--- a/Програмная инженерия/Лабораторная работа №10/Лабораторная работа 10.docx
+++ b/Програмная инженерия/Лабораторная работа №10/Лабораторная работа 10.docx
@@ -138,6 +138,21 @@
         </w:rPr>
         <w:t>10</w:t>
       </w:r>
+      <w:r>
+        <w:rPr>
+          <w:rFonts w:eastAsia="Times New Roman"/>
+          <w:sz w:val="24"/>
+        </w:rPr>
+        <w:t xml:space="preserve"> </w:t>
+      </w:r>
+      <w:r>
+        <w:rPr>
+          <w:rFonts w:eastAsia="Times New Roman"/>
+          <w:sz w:val="24"/>
+        </w:rPr>
+        <w:br/>
+        <w:t>П</w:t>
+      </w:r>
       <w:bookmarkStart w:id="0" w:name="_GoBack"/>
       <w:bookmarkEnd w:id="0"/>
       <w:r>
@@ -145,15 +160,7 @@
           <w:rFonts w:eastAsia="Times New Roman"/>
           <w:sz w:val="24"/>
         </w:rPr>
-        <w:t xml:space="preserve"> </w:t>
-      </w:r>
-      <w:r>
-        <w:rPr>
-          <w:rFonts w:eastAsia="Times New Roman"/>
-          <w:sz w:val="24"/>
-        </w:rPr>
-        <w:br/>
-        <w:t xml:space="preserve">ПО ДИСЦИПЛИНЕ </w:t>
+        <w:t xml:space="preserve">О ДИСЦИПЛИНЕ </w:t>
       </w:r>
     </w:p>
     <w:p>
@@ -450,12 +457,37 @@
           <w:sz w:val="24"/>
         </w:rPr>
       </w:pPr>
-      <w:r>
-        <w:rPr>
-          <w:rFonts w:eastAsia="Times New Roman"/>
-          <w:sz w:val="24"/>
-        </w:rPr>
-        <w:t xml:space="preserve">Преподаватель:  ____________________ / Будылина Евгения Александровна / </w:t>
+      <w:proofErr w:type="gramStart"/>
+      <w:r>
+        <w:rPr>
+          <w:rFonts w:eastAsia="Times New Roman"/>
+          <w:sz w:val="24"/>
+        </w:rPr>
+        <w:t>Преподаватель:  _</w:t>
+      </w:r>
+      <w:proofErr w:type="gramEnd"/>
+      <w:r>
+        <w:rPr>
+          <w:rFonts w:eastAsia="Times New Roman"/>
+          <w:sz w:val="24"/>
+        </w:rPr>
+        <w:t xml:space="preserve">___________________ / </w:t>
+      </w:r>
+      <w:proofErr w:type="spellStart"/>
+      <w:r>
+        <w:rPr>
+          <w:rFonts w:eastAsia="Times New Roman"/>
+          <w:sz w:val="24"/>
+        </w:rPr>
+        <w:t>Будылина</w:t>
+      </w:r>
+      <w:proofErr w:type="spellEnd"/>
+      <w:r>
+        <w:rPr>
+          <w:rFonts w:eastAsia="Times New Roman"/>
+          <w:sz w:val="24"/>
+        </w:rPr>
+        <w:t xml:space="preserve"> Евгения Александровна / </w:t>
       </w:r>
       <w:r>
         <w:rPr>
@@ -518,12 +550,21 @@
           <w:sz w:val="24"/>
         </w:rPr>
       </w:pPr>
-      <w:r>
-        <w:rPr>
-          <w:rFonts w:eastAsia="Times New Roman"/>
-          <w:sz w:val="24"/>
-        </w:rPr>
-        <w:t xml:space="preserve">Студент:                 __________________ / Гайдучик Александр Валерьевич, 181-323 / </w:t>
+      <w:proofErr w:type="gramStart"/>
+      <w:r>
+        <w:rPr>
+          <w:rFonts w:eastAsia="Times New Roman"/>
+          <w:sz w:val="24"/>
+        </w:rPr>
+        <w:t>Студент:   </w:t>
+      </w:r>
+      <w:proofErr w:type="gramEnd"/>
+      <w:r>
+        <w:rPr>
+          <w:rFonts w:eastAsia="Times New Roman"/>
+          <w:sz w:val="24"/>
+        </w:rPr>
+        <w:t xml:space="preserve">              __________________ / Гайдучик Александр Валерьевич, 181-323 / </w:t>
       </w:r>
       <w:r>
         <w:rPr>
@@ -760,19 +801,3238 @@
     </w:p>
     <w:p>
       <w:pPr>
-        <w:pStyle w:val="a3"/>
         <w:spacing w:line="276" w:lineRule="auto"/>
-        <w:ind w:left="284" w:right="120"/>
-        <w:rPr>
-          <w:rFonts w:eastAsia="Times New Roman"/>
+        <w:jc w:val="both"/>
+        <w:rPr>
+          <w:szCs w:val="28"/>
+        </w:rPr>
+      </w:pPr>
+      <w:r>
+        <w:rPr>
+          <w:szCs w:val="28"/>
+        </w:rPr>
+        <w:lastRenderedPageBreak/>
+        <w:t xml:space="preserve">1. </w:t>
+      </w:r>
+      <w:proofErr w:type="gramStart"/>
+      <w:r>
+        <w:rPr>
+          <w:szCs w:val="28"/>
+        </w:rPr>
+        <w:t>Введение….</w:t>
+      </w:r>
+      <w:proofErr w:type="gramEnd"/>
+      <w:r>
+        <w:rPr>
+          <w:szCs w:val="28"/>
+        </w:rPr>
+        <w:t>………………………………………………………………..……</w:t>
+      </w:r>
+      <w:r>
+        <w:rPr>
+          <w:szCs w:val="28"/>
+        </w:rPr>
+        <w:t>2</w:t>
+      </w:r>
+    </w:p>
+    <w:p>
+      <w:pPr>
+        <w:spacing w:line="276" w:lineRule="auto"/>
+        <w:ind w:left="708"/>
+        <w:jc w:val="both"/>
+        <w:rPr>
+          <w:szCs w:val="28"/>
+        </w:rPr>
+      </w:pPr>
+      <w:r>
+        <w:rPr>
+          <w:szCs w:val="28"/>
+        </w:rPr>
+        <w:t>1.1. Область применения</w:t>
+      </w:r>
+      <w:r>
+        <w:rPr>
+          <w:szCs w:val="28"/>
+        </w:rPr>
+        <w:t>………</w:t>
+      </w:r>
+      <w:r>
+        <w:rPr>
+          <w:szCs w:val="28"/>
+        </w:rPr>
+        <w:t>………………………</w:t>
+      </w:r>
+      <w:proofErr w:type="gramStart"/>
+      <w:r>
+        <w:rPr>
+          <w:szCs w:val="28"/>
+        </w:rPr>
+        <w:t>…….</w:t>
+      </w:r>
+      <w:proofErr w:type="gramEnd"/>
+      <w:r>
+        <w:rPr>
+          <w:szCs w:val="28"/>
+        </w:rPr>
+        <w:t>.</w:t>
+      </w:r>
+      <w:r>
+        <w:rPr>
+          <w:szCs w:val="28"/>
+        </w:rPr>
+        <w:t>……………</w:t>
+      </w:r>
+      <w:r>
+        <w:rPr>
+          <w:szCs w:val="28"/>
+        </w:rPr>
+        <w:t>.</w:t>
+      </w:r>
+      <w:r>
+        <w:rPr>
+          <w:szCs w:val="28"/>
+        </w:rPr>
+        <w:t>2</w:t>
+      </w:r>
+    </w:p>
+    <w:p>
+      <w:pPr>
+        <w:spacing w:line="276" w:lineRule="auto"/>
+        <w:ind w:left="708"/>
+        <w:jc w:val="both"/>
+        <w:rPr>
+          <w:szCs w:val="28"/>
+        </w:rPr>
+      </w:pPr>
+      <w:r>
+        <w:rPr>
+          <w:szCs w:val="28"/>
+        </w:rPr>
+        <w:t>1.2. Краткое описание возможносте</w:t>
+      </w:r>
+      <w:r>
+        <w:rPr>
+          <w:szCs w:val="28"/>
+        </w:rPr>
+        <w:t>й……………</w:t>
+      </w:r>
+      <w:r>
+        <w:rPr>
+          <w:szCs w:val="28"/>
+        </w:rPr>
+        <w:t>…</w:t>
+      </w:r>
+      <w:proofErr w:type="gramStart"/>
+      <w:r>
+        <w:rPr>
+          <w:szCs w:val="28"/>
+        </w:rPr>
+        <w:t>…….</w:t>
+      </w:r>
+      <w:proofErr w:type="gramEnd"/>
+      <w:r>
+        <w:rPr>
+          <w:szCs w:val="28"/>
+        </w:rPr>
+        <w:t>.</w:t>
+      </w:r>
+      <w:r>
+        <w:rPr>
+          <w:szCs w:val="28"/>
+        </w:rPr>
+        <w:t>……………….</w:t>
+      </w:r>
+      <w:r>
+        <w:rPr>
+          <w:szCs w:val="28"/>
+        </w:rPr>
+        <w:t>2</w:t>
+      </w:r>
+    </w:p>
+    <w:p>
+      <w:pPr>
+        <w:spacing w:line="276" w:lineRule="auto"/>
+        <w:ind w:left="708"/>
+        <w:jc w:val="both"/>
+        <w:rPr>
+          <w:szCs w:val="28"/>
+        </w:rPr>
+      </w:pPr>
+      <w:r>
+        <w:rPr>
+          <w:szCs w:val="28"/>
+        </w:rPr>
+        <w:t>1.3. Уровень подготовки пользовател</w:t>
+      </w:r>
+      <w:r>
+        <w:rPr>
+          <w:szCs w:val="28"/>
+        </w:rPr>
+        <w:t>я………</w:t>
+      </w:r>
+      <w:r>
+        <w:rPr>
+          <w:szCs w:val="28"/>
+        </w:rPr>
+        <w:t>……...</w:t>
+      </w:r>
+      <w:r>
+        <w:rPr>
+          <w:szCs w:val="28"/>
+        </w:rPr>
+        <w:t>………………</w:t>
+      </w:r>
+      <w:proofErr w:type="gramStart"/>
+      <w:r>
+        <w:rPr>
+          <w:szCs w:val="28"/>
+        </w:rPr>
+        <w:t>…….</w:t>
+      </w:r>
+      <w:proofErr w:type="gramEnd"/>
+      <w:r>
+        <w:rPr>
+          <w:szCs w:val="28"/>
+        </w:rPr>
+        <w:t>2</w:t>
+      </w:r>
+    </w:p>
+    <w:p>
+      <w:pPr>
+        <w:spacing w:line="276" w:lineRule="auto"/>
+        <w:jc w:val="both"/>
+        <w:rPr>
+          <w:szCs w:val="28"/>
+        </w:rPr>
+      </w:pPr>
+      <w:r>
+        <w:rPr>
+          <w:szCs w:val="28"/>
+        </w:rPr>
+        <w:t xml:space="preserve">2. </w:t>
+      </w:r>
+      <w:r>
+        <w:rPr>
+          <w:szCs w:val="28"/>
+        </w:rPr>
+        <w:t>Назначение и условия применения……………</w:t>
+      </w:r>
+      <w:r>
+        <w:rPr>
+          <w:szCs w:val="28"/>
+        </w:rPr>
+        <w:t>………………………………</w:t>
+      </w:r>
+      <w:r>
+        <w:rPr>
+          <w:szCs w:val="28"/>
+        </w:rPr>
+        <w:t>2</w:t>
+      </w:r>
+    </w:p>
+    <w:p>
+      <w:pPr>
+        <w:spacing w:line="276" w:lineRule="auto"/>
+        <w:ind w:left="708"/>
+        <w:jc w:val="both"/>
+        <w:rPr>
+          <w:szCs w:val="28"/>
+        </w:rPr>
+      </w:pPr>
+      <w:r>
+        <w:rPr>
+          <w:szCs w:val="28"/>
+        </w:rPr>
+        <w:t>2.1. Назначение системы</w:t>
+      </w:r>
+      <w:r>
+        <w:rPr>
+          <w:szCs w:val="28"/>
+        </w:rPr>
+        <w:t>……………</w:t>
+      </w:r>
+      <w:proofErr w:type="gramStart"/>
+      <w:r>
+        <w:rPr>
+          <w:szCs w:val="28"/>
+        </w:rPr>
+        <w:t>…</w:t>
+      </w:r>
+      <w:r>
+        <w:rPr>
+          <w:szCs w:val="28"/>
+        </w:rPr>
+        <w:t>….</w:t>
+      </w:r>
+      <w:proofErr w:type="gramEnd"/>
+      <w:r>
+        <w:rPr>
+          <w:szCs w:val="28"/>
+        </w:rPr>
+        <w:t>……………………………….</w:t>
+      </w:r>
+      <w:r>
+        <w:rPr>
+          <w:szCs w:val="28"/>
+        </w:rPr>
+        <w:tab/>
+      </w:r>
+      <w:r>
+        <w:rPr>
+          <w:szCs w:val="28"/>
+        </w:rPr>
+        <w:t>2</w:t>
+      </w:r>
+    </w:p>
+    <w:p>
+      <w:pPr>
+        <w:spacing w:line="276" w:lineRule="auto"/>
+        <w:ind w:left="708"/>
+        <w:jc w:val="both"/>
+        <w:rPr>
+          <w:szCs w:val="28"/>
+        </w:rPr>
+      </w:pPr>
+      <w:r>
+        <w:rPr>
+          <w:szCs w:val="28"/>
+        </w:rPr>
+        <w:t>2.2. Программные и аппаратные требования к системе</w:t>
+      </w:r>
+      <w:r>
+        <w:rPr>
+          <w:szCs w:val="28"/>
+        </w:rPr>
+        <w:t>………</w:t>
+      </w:r>
+      <w:proofErr w:type="gramStart"/>
+      <w:r>
+        <w:rPr>
+          <w:szCs w:val="28"/>
+        </w:rPr>
+        <w:t>……</w:t>
+      </w:r>
+      <w:r>
+        <w:rPr>
+          <w:szCs w:val="28"/>
+        </w:rPr>
+        <w:t>.</w:t>
+      </w:r>
+      <w:proofErr w:type="gramEnd"/>
+      <w:r>
+        <w:rPr>
+          <w:szCs w:val="28"/>
+        </w:rPr>
+        <w:t>……</w:t>
+      </w:r>
+      <w:r>
+        <w:rPr>
+          <w:szCs w:val="28"/>
+        </w:rPr>
+        <w:t>2</w:t>
+      </w:r>
+    </w:p>
+    <w:p>
+      <w:pPr>
+        <w:spacing w:line="276" w:lineRule="auto"/>
+        <w:jc w:val="both"/>
+        <w:rPr>
+          <w:szCs w:val="28"/>
+        </w:rPr>
+      </w:pPr>
+      <w:r>
+        <w:rPr>
+          <w:szCs w:val="28"/>
+        </w:rPr>
+        <w:t xml:space="preserve">3. </w:t>
+      </w:r>
+      <w:r>
+        <w:rPr>
+          <w:szCs w:val="28"/>
+        </w:rPr>
+        <w:t>Подготовка к работе………</w:t>
+      </w:r>
+      <w:r>
+        <w:rPr>
+          <w:szCs w:val="28"/>
+        </w:rPr>
+        <w:t>………………………………………………</w:t>
+      </w:r>
+      <w:proofErr w:type="gramStart"/>
+      <w:r>
+        <w:rPr>
+          <w:szCs w:val="28"/>
+        </w:rPr>
+        <w:t>…….</w:t>
+      </w:r>
+      <w:proofErr w:type="gramEnd"/>
+      <w:r>
+        <w:rPr>
+          <w:szCs w:val="28"/>
+        </w:rPr>
+        <w:t>3</w:t>
+      </w:r>
+    </w:p>
+    <w:p>
+      <w:pPr>
+        <w:spacing w:line="276" w:lineRule="auto"/>
+        <w:ind w:left="708"/>
+        <w:jc w:val="both"/>
+        <w:rPr>
+          <w:szCs w:val="28"/>
+        </w:rPr>
+      </w:pPr>
+      <w:r>
+        <w:rPr>
+          <w:szCs w:val="28"/>
+        </w:rPr>
+        <w:t>3.1. Состав и содержание дистрибутивного носителя данны</w:t>
+      </w:r>
+      <w:r>
+        <w:rPr>
+          <w:szCs w:val="28"/>
+        </w:rPr>
+        <w:t>х</w:t>
+      </w:r>
+      <w:proofErr w:type="gramStart"/>
+      <w:r>
+        <w:rPr>
+          <w:szCs w:val="28"/>
+        </w:rPr>
+        <w:t>……</w:t>
+      </w:r>
+      <w:r>
+        <w:rPr>
+          <w:szCs w:val="28"/>
+        </w:rPr>
+        <w:t>.</w:t>
+      </w:r>
+      <w:proofErr w:type="gramEnd"/>
+      <w:r>
+        <w:rPr>
+          <w:szCs w:val="28"/>
+        </w:rPr>
+        <w:t>…….</w:t>
+      </w:r>
+      <w:r>
+        <w:rPr>
+          <w:szCs w:val="28"/>
+        </w:rPr>
+        <w:t>3</w:t>
+      </w:r>
+    </w:p>
+    <w:p>
+      <w:pPr>
+        <w:spacing w:line="276" w:lineRule="auto"/>
+        <w:ind w:left="708"/>
+        <w:jc w:val="both"/>
+        <w:rPr>
+          <w:szCs w:val="28"/>
+        </w:rPr>
+      </w:pPr>
+      <w:r>
+        <w:rPr>
+          <w:szCs w:val="28"/>
+        </w:rPr>
+        <w:t xml:space="preserve">3.2. Порядок загрузки данных и проверка </w:t>
+      </w:r>
+      <w:proofErr w:type="gramStart"/>
+      <w:r>
+        <w:rPr>
+          <w:szCs w:val="28"/>
+        </w:rPr>
+        <w:t>работоспособност</w:t>
+      </w:r>
+      <w:r>
+        <w:rPr>
+          <w:szCs w:val="28"/>
+        </w:rPr>
+        <w:t>и…</w:t>
+      </w:r>
+      <w:r>
+        <w:rPr>
+          <w:szCs w:val="28"/>
+        </w:rPr>
+        <w:t>.</w:t>
+      </w:r>
+      <w:proofErr w:type="gramEnd"/>
+      <w:r>
+        <w:rPr>
+          <w:szCs w:val="28"/>
+        </w:rPr>
+        <w:t>………</w:t>
+      </w:r>
+      <w:r>
+        <w:rPr>
+          <w:szCs w:val="28"/>
+        </w:rPr>
+        <w:t>3</w:t>
+      </w:r>
+    </w:p>
+    <w:p>
+      <w:pPr>
+        <w:spacing w:line="276" w:lineRule="auto"/>
+        <w:jc w:val="both"/>
+        <w:rPr>
+          <w:szCs w:val="28"/>
+        </w:rPr>
+      </w:pPr>
+      <w:r>
+        <w:rPr>
+          <w:szCs w:val="28"/>
+        </w:rPr>
+        <w:t xml:space="preserve">4. </w:t>
+      </w:r>
+      <w:r>
+        <w:rPr>
+          <w:szCs w:val="28"/>
+        </w:rPr>
+        <w:t>Описание операций………</w:t>
+      </w:r>
+      <w:r>
+        <w:rPr>
+          <w:szCs w:val="28"/>
+        </w:rPr>
+        <w:t>………………………</w:t>
+      </w:r>
+      <w:proofErr w:type="gramStart"/>
+      <w:r>
+        <w:rPr>
+          <w:szCs w:val="28"/>
+        </w:rPr>
+        <w:t>…….</w:t>
+      </w:r>
+      <w:proofErr w:type="gramEnd"/>
+      <w:r>
+        <w:rPr>
+          <w:szCs w:val="28"/>
+        </w:rPr>
+        <w:t>.………………………</w:t>
+      </w:r>
+      <w:r>
+        <w:rPr>
+          <w:szCs w:val="28"/>
+        </w:rPr>
+        <w:t>3</w:t>
+      </w:r>
+    </w:p>
+    <w:p>
+      <w:pPr>
+        <w:spacing w:line="276" w:lineRule="auto"/>
+        <w:ind w:left="708"/>
+        <w:jc w:val="both"/>
+        <w:rPr>
+          <w:szCs w:val="28"/>
+        </w:rPr>
+      </w:pPr>
+      <w:r>
+        <w:rPr>
+          <w:szCs w:val="28"/>
+        </w:rPr>
+        <w:t>4.1. Вход на сайт</w:t>
+      </w:r>
+      <w:r>
+        <w:rPr>
+          <w:szCs w:val="28"/>
+        </w:rPr>
+        <w:t>……………</w:t>
+      </w:r>
+      <w:proofErr w:type="gramStart"/>
+      <w:r>
+        <w:rPr>
+          <w:szCs w:val="28"/>
+        </w:rPr>
+        <w:t>……</w:t>
+      </w:r>
+      <w:r>
+        <w:rPr>
+          <w:szCs w:val="28"/>
+        </w:rPr>
+        <w:t>.</w:t>
+      </w:r>
+      <w:proofErr w:type="gramEnd"/>
+      <w:r>
+        <w:rPr>
+          <w:szCs w:val="28"/>
+        </w:rPr>
+        <w:t>………………………………………...</w:t>
+      </w:r>
+      <w:r>
+        <w:rPr>
+          <w:szCs w:val="28"/>
+        </w:rPr>
+        <w:t>3</w:t>
+      </w:r>
+    </w:p>
+    <w:p>
+      <w:pPr>
+        <w:spacing w:line="276" w:lineRule="auto"/>
+        <w:ind w:left="708"/>
+        <w:jc w:val="both"/>
+        <w:rPr>
+          <w:szCs w:val="28"/>
+        </w:rPr>
+      </w:pPr>
+      <w:r>
+        <w:rPr>
+          <w:szCs w:val="28"/>
+        </w:rPr>
+        <w:t>4.2. Навигация</w:t>
+      </w:r>
+      <w:r>
+        <w:rPr>
+          <w:szCs w:val="28"/>
+        </w:rPr>
+        <w:t>……</w:t>
+      </w:r>
+      <w:proofErr w:type="gramStart"/>
+      <w:r>
+        <w:rPr>
+          <w:szCs w:val="28"/>
+        </w:rPr>
+        <w:t>……</w:t>
+      </w:r>
+      <w:r>
+        <w:rPr>
+          <w:szCs w:val="28"/>
+        </w:rPr>
+        <w:t>.</w:t>
+      </w:r>
+      <w:proofErr w:type="gramEnd"/>
+      <w:r>
+        <w:rPr>
+          <w:szCs w:val="28"/>
+        </w:rPr>
+        <w:t>.</w:t>
+      </w:r>
+      <w:r>
+        <w:rPr>
+          <w:szCs w:val="28"/>
+        </w:rPr>
+        <w:t>…………………………………………………..</w:t>
+      </w:r>
+      <w:r>
+        <w:rPr>
+          <w:szCs w:val="28"/>
+        </w:rPr>
+        <w:t>3</w:t>
+      </w:r>
+    </w:p>
+    <w:p>
+      <w:pPr>
+        <w:spacing w:line="276" w:lineRule="auto"/>
+        <w:ind w:left="708"/>
+        <w:jc w:val="both"/>
+        <w:rPr>
+          <w:szCs w:val="28"/>
+        </w:rPr>
+      </w:pPr>
+      <w:r>
+        <w:rPr>
+          <w:szCs w:val="28"/>
+        </w:rPr>
+        <w:t>4.3. Авторизация</w:t>
+      </w:r>
+      <w:r>
+        <w:rPr>
+          <w:szCs w:val="28"/>
+        </w:rPr>
+        <w:t>…</w:t>
+      </w:r>
+      <w:proofErr w:type="gramStart"/>
+      <w:r>
+        <w:rPr>
+          <w:szCs w:val="28"/>
+        </w:rPr>
+        <w:t>……</w:t>
+      </w:r>
+      <w:r>
+        <w:rPr>
+          <w:szCs w:val="28"/>
+        </w:rPr>
+        <w:t>.</w:t>
+      </w:r>
+      <w:proofErr w:type="gramEnd"/>
+      <w:r>
+        <w:rPr>
+          <w:szCs w:val="28"/>
+        </w:rPr>
+        <w:t>.</w:t>
+      </w:r>
+      <w:r>
+        <w:rPr>
+          <w:szCs w:val="28"/>
+        </w:rPr>
+        <w:t>…………………………………………………..</w:t>
+      </w:r>
+      <w:r>
+        <w:rPr>
+          <w:szCs w:val="28"/>
+        </w:rPr>
+        <w:t>3</w:t>
+      </w:r>
+    </w:p>
+    <w:p>
+      <w:pPr>
+        <w:spacing w:line="276" w:lineRule="auto"/>
+        <w:ind w:left="708"/>
+        <w:jc w:val="both"/>
+        <w:rPr>
+          <w:szCs w:val="28"/>
+        </w:rPr>
+      </w:pPr>
+      <w:r>
+        <w:rPr>
+          <w:szCs w:val="28"/>
+        </w:rPr>
+        <w:t>4.4. Оформление заказа</w:t>
+      </w:r>
+      <w:r>
+        <w:rPr>
+          <w:szCs w:val="28"/>
+        </w:rPr>
+        <w:tab/>
+      </w:r>
+      <w:r>
+        <w:rPr>
+          <w:szCs w:val="28"/>
+        </w:rPr>
+        <w:t>…………………………………</w:t>
+      </w:r>
+      <w:proofErr w:type="gramStart"/>
+      <w:r>
+        <w:rPr>
+          <w:szCs w:val="28"/>
+        </w:rPr>
+        <w:t>…</w:t>
+      </w:r>
+      <w:r>
+        <w:rPr>
+          <w:szCs w:val="28"/>
+        </w:rPr>
+        <w:t>....</w:t>
+      </w:r>
+      <w:proofErr w:type="gramEnd"/>
+      <w:r>
+        <w:rPr>
+          <w:szCs w:val="28"/>
+        </w:rPr>
+        <w:t>…………….</w:t>
+      </w:r>
+      <w:r>
+        <w:rPr>
+          <w:szCs w:val="28"/>
+        </w:rPr>
+        <w:t>4</w:t>
+      </w:r>
+    </w:p>
+    <w:p>
+      <w:pPr>
+        <w:spacing w:line="276" w:lineRule="auto"/>
+        <w:ind w:left="708"/>
+        <w:jc w:val="both"/>
+        <w:rPr>
+          <w:szCs w:val="28"/>
+        </w:rPr>
+      </w:pPr>
+      <w:r>
+        <w:rPr>
+          <w:szCs w:val="28"/>
+        </w:rPr>
+        <w:t>4.5. Личный кабинет</w:t>
+      </w:r>
+      <w:r>
+        <w:rPr>
+          <w:szCs w:val="28"/>
+        </w:rPr>
+        <w:t>……………………………</w:t>
+      </w:r>
+      <w:proofErr w:type="gramStart"/>
+      <w:r>
+        <w:rPr>
+          <w:szCs w:val="28"/>
+        </w:rPr>
+        <w:t>……</w:t>
+      </w:r>
+      <w:r>
+        <w:rPr>
+          <w:szCs w:val="28"/>
+        </w:rPr>
+        <w:t>.</w:t>
+      </w:r>
+      <w:proofErr w:type="gramEnd"/>
+      <w:r>
+        <w:rPr>
+          <w:szCs w:val="28"/>
+        </w:rPr>
+        <w:t>.</w:t>
+      </w:r>
+      <w:r>
+        <w:rPr>
+          <w:szCs w:val="28"/>
+        </w:rPr>
+        <w:t>…………..………..</w:t>
+      </w:r>
+      <w:r>
+        <w:rPr>
+          <w:szCs w:val="28"/>
+        </w:rPr>
+        <w:t>5</w:t>
+      </w:r>
+    </w:p>
+    <w:p>
+      <w:pPr>
+        <w:spacing w:line="276" w:lineRule="auto"/>
+        <w:ind w:left="708"/>
+        <w:jc w:val="both"/>
+        <w:rPr>
+          <w:szCs w:val="28"/>
+        </w:rPr>
+      </w:pPr>
+      <w:r>
+        <w:rPr>
+          <w:szCs w:val="28"/>
+        </w:rPr>
+        <w:t>4.</w:t>
+      </w:r>
+      <w:r>
+        <w:rPr>
+          <w:szCs w:val="28"/>
+        </w:rPr>
+        <w:t>6</w:t>
+      </w:r>
+      <w:r>
+        <w:rPr>
+          <w:szCs w:val="28"/>
+        </w:rPr>
+        <w:t xml:space="preserve">. Просмотр и управление </w:t>
+      </w:r>
+      <w:r>
+        <w:rPr>
+          <w:szCs w:val="28"/>
+        </w:rPr>
+        <w:t>магазином……………</w:t>
+      </w:r>
+      <w:proofErr w:type="gramStart"/>
+      <w:r>
+        <w:rPr>
+          <w:szCs w:val="28"/>
+        </w:rPr>
+        <w:t>…….</w:t>
+      </w:r>
+      <w:proofErr w:type="gramEnd"/>
+      <w:r>
+        <w:rPr>
+          <w:szCs w:val="28"/>
+        </w:rPr>
+        <w:t>.……</w:t>
+      </w:r>
+      <w:r>
+        <w:rPr>
+          <w:szCs w:val="28"/>
+        </w:rPr>
+        <w:t>...</w:t>
+      </w:r>
+      <w:r>
+        <w:rPr>
+          <w:szCs w:val="28"/>
+        </w:rPr>
+        <w:t>………..</w:t>
+      </w:r>
+      <w:r>
+        <w:rPr>
+          <w:szCs w:val="28"/>
+        </w:rPr>
+        <w:t>5</w:t>
+      </w:r>
+    </w:p>
+    <w:p>
+      <w:pPr>
+        <w:spacing w:line="276" w:lineRule="auto"/>
+        <w:jc w:val="both"/>
+        <w:rPr>
+          <w:szCs w:val="28"/>
+        </w:rPr>
+      </w:pPr>
+      <w:r>
+        <w:rPr>
+          <w:szCs w:val="28"/>
+        </w:rPr>
+        <w:t xml:space="preserve">5. </w:t>
+      </w:r>
+      <w:r>
+        <w:rPr>
+          <w:szCs w:val="28"/>
+        </w:rPr>
+        <w:t>Нештатные ситуации</w:t>
+      </w:r>
+      <w:r>
+        <w:rPr>
+          <w:szCs w:val="28"/>
+        </w:rPr>
+        <w:t>………</w:t>
+      </w:r>
+      <w:r>
+        <w:rPr>
+          <w:szCs w:val="28"/>
+        </w:rPr>
+        <w:t>………………</w:t>
+      </w:r>
+      <w:proofErr w:type="gramStart"/>
+      <w:r>
+        <w:rPr>
+          <w:szCs w:val="28"/>
+        </w:rPr>
+        <w:t>…….</w:t>
+      </w:r>
+      <w:proofErr w:type="gramEnd"/>
+      <w:r>
+        <w:rPr>
+          <w:szCs w:val="28"/>
+        </w:rPr>
+        <w:t>.…………………….….….</w:t>
+      </w:r>
+      <w:r>
+        <w:rPr>
+          <w:szCs w:val="28"/>
+        </w:rPr>
+        <w:t>..8</w:t>
+      </w:r>
+    </w:p>
+    <w:p>
+      <w:pPr>
+        <w:spacing w:line="276" w:lineRule="auto"/>
+        <w:ind w:left="708"/>
+        <w:jc w:val="both"/>
+        <w:rPr>
+          <w:szCs w:val="28"/>
+        </w:rPr>
+      </w:pPr>
+      <w:r>
+        <w:rPr>
+          <w:szCs w:val="28"/>
+        </w:rPr>
+        <w:t>5.1. Страница не отвечает или не загружается</w:t>
+      </w:r>
+      <w:proofErr w:type="gramStart"/>
+      <w:r>
+        <w:rPr>
+          <w:szCs w:val="28"/>
+        </w:rPr>
+        <w:t>……</w:t>
+      </w:r>
+      <w:r>
+        <w:rPr>
+          <w:szCs w:val="28"/>
+        </w:rPr>
+        <w:t>.</w:t>
+      </w:r>
+      <w:proofErr w:type="gramEnd"/>
+      <w:r>
+        <w:rPr>
+          <w:szCs w:val="28"/>
+        </w:rPr>
+        <w:t>.</w:t>
+      </w:r>
+      <w:r>
+        <w:rPr>
+          <w:szCs w:val="28"/>
+        </w:rPr>
+        <w:t>………………….....</w:t>
+      </w:r>
+      <w:r>
+        <w:rPr>
+          <w:szCs w:val="28"/>
+        </w:rPr>
+        <w:t>.8</w:t>
+      </w:r>
+    </w:p>
+    <w:p>
+      <w:pPr>
+        <w:spacing w:line="276" w:lineRule="auto"/>
+        <w:ind w:left="708"/>
+        <w:jc w:val="both"/>
+        <w:rPr>
+          <w:szCs w:val="28"/>
+        </w:rPr>
+      </w:pPr>
+      <w:r>
+        <w:rPr>
+          <w:szCs w:val="28"/>
+        </w:rPr>
+        <w:t>5.2. Ошибка “</w:t>
+      </w:r>
+      <w:proofErr w:type="gramStart"/>
+      <w:r>
+        <w:rPr>
+          <w:szCs w:val="28"/>
+        </w:rPr>
+        <w:t>404</w:t>
+      </w:r>
+      <w:r>
+        <w:rPr>
+          <w:szCs w:val="28"/>
+        </w:rPr>
+        <w:t>”…</w:t>
+      </w:r>
+      <w:proofErr w:type="gramEnd"/>
+      <w:r>
+        <w:rPr>
+          <w:szCs w:val="28"/>
+        </w:rPr>
+        <w:t>…………………</w:t>
+      </w:r>
+      <w:r>
+        <w:rPr>
+          <w:szCs w:val="28"/>
+        </w:rPr>
+        <w:t>..</w:t>
+      </w:r>
+      <w:r>
+        <w:rPr>
+          <w:szCs w:val="28"/>
+        </w:rPr>
+        <w:t>…………………………..………</w:t>
+      </w:r>
+      <w:r>
+        <w:rPr>
+          <w:szCs w:val="28"/>
+        </w:rPr>
+        <w:t>..8</w:t>
+      </w:r>
+    </w:p>
+    <w:p>
+      <w:pPr>
+        <w:spacing w:line="276" w:lineRule="auto"/>
+        <w:jc w:val="both"/>
+        <w:rPr>
+          <w:szCs w:val="28"/>
+        </w:rPr>
+      </w:pPr>
+      <w:r>
+        <w:rPr>
+          <w:szCs w:val="28"/>
+        </w:rPr>
+        <w:t xml:space="preserve">6. </w:t>
+      </w:r>
+      <w:r>
+        <w:rPr>
+          <w:szCs w:val="28"/>
+        </w:rPr>
+        <w:t>Рекомендации по освоению……</w:t>
+      </w:r>
+      <w:proofErr w:type="gramStart"/>
+      <w:r>
+        <w:rPr>
+          <w:szCs w:val="28"/>
+        </w:rPr>
+        <w:t>…….</w:t>
+      </w:r>
+      <w:proofErr w:type="gramEnd"/>
+      <w:r>
+        <w:rPr>
+          <w:szCs w:val="28"/>
+        </w:rPr>
+        <w:t>…</w:t>
+      </w:r>
+      <w:r>
+        <w:rPr>
+          <w:szCs w:val="28"/>
+        </w:rPr>
+        <w:t>………………</w:t>
+      </w:r>
+      <w:r>
+        <w:rPr>
+          <w:szCs w:val="28"/>
+        </w:rPr>
+        <w:t>.</w:t>
+      </w:r>
+      <w:r>
+        <w:rPr>
+          <w:szCs w:val="28"/>
+        </w:rPr>
+        <w:t>……………………</w:t>
+      </w:r>
+      <w:r>
+        <w:rPr>
+          <w:szCs w:val="28"/>
+        </w:rPr>
+        <w:t>..8</w:t>
+      </w:r>
+    </w:p>
+    <w:p>
+      <w:pPr>
+        <w:spacing w:line="360" w:lineRule="auto"/>
+        <w:jc w:val="both"/>
+        <w:rPr>
+          <w:szCs w:val="28"/>
+        </w:rPr>
+      </w:pPr>
+    </w:p>
+    <w:p>
+      <w:pPr>
+        <w:spacing w:line="360" w:lineRule="auto"/>
+        <w:jc w:val="both"/>
+        <w:rPr>
+          <w:szCs w:val="28"/>
+        </w:rPr>
+      </w:pPr>
+    </w:p>
+    <w:p>
+      <w:pPr>
+        <w:spacing w:line="360" w:lineRule="auto"/>
+        <w:jc w:val="both"/>
+        <w:rPr>
+          <w:szCs w:val="28"/>
+        </w:rPr>
+      </w:pPr>
+    </w:p>
+    <w:p>
+      <w:pPr>
+        <w:spacing w:line="360" w:lineRule="auto"/>
+        <w:jc w:val="both"/>
+        <w:rPr>
+          <w:szCs w:val="28"/>
+        </w:rPr>
+      </w:pPr>
+    </w:p>
+    <w:p>
+      <w:pPr>
+        <w:spacing w:line="360" w:lineRule="auto"/>
+        <w:jc w:val="both"/>
+        <w:rPr>
+          <w:szCs w:val="28"/>
+        </w:rPr>
+      </w:pPr>
+    </w:p>
+    <w:p>
+      <w:pPr>
+        <w:spacing w:line="360" w:lineRule="auto"/>
+        <w:jc w:val="both"/>
+        <w:rPr>
+          <w:szCs w:val="28"/>
+        </w:rPr>
+      </w:pPr>
+    </w:p>
+    <w:p>
+      <w:pPr>
+        <w:spacing w:line="360" w:lineRule="auto"/>
+        <w:jc w:val="both"/>
+        <w:rPr>
+          <w:szCs w:val="28"/>
+        </w:rPr>
+      </w:pPr>
+    </w:p>
+    <w:p>
+      <w:pPr>
+        <w:spacing w:line="360" w:lineRule="auto"/>
+        <w:jc w:val="both"/>
+        <w:rPr>
+          <w:szCs w:val="28"/>
+        </w:rPr>
+      </w:pPr>
+    </w:p>
+    <w:p>
+      <w:pPr>
+        <w:spacing w:line="360" w:lineRule="auto"/>
+        <w:jc w:val="both"/>
+        <w:rPr>
+          <w:szCs w:val="28"/>
+        </w:rPr>
+      </w:pPr>
+    </w:p>
+    <w:p>
+      <w:pPr>
+        <w:spacing w:line="360" w:lineRule="auto"/>
+        <w:jc w:val="both"/>
+        <w:rPr>
+          <w:szCs w:val="28"/>
+        </w:rPr>
+      </w:pPr>
+    </w:p>
+    <w:p>
+      <w:pPr>
+        <w:spacing w:line="360" w:lineRule="auto"/>
+        <w:jc w:val="both"/>
+        <w:rPr>
+          <w:szCs w:val="28"/>
+        </w:rPr>
+      </w:pPr>
+    </w:p>
+    <w:p>
+      <w:pPr>
+        <w:spacing w:line="360" w:lineRule="auto"/>
+        <w:jc w:val="both"/>
+        <w:rPr>
+          <w:szCs w:val="28"/>
+        </w:rPr>
+      </w:pPr>
+    </w:p>
+    <w:p>
+      <w:pPr>
+        <w:spacing w:line="360" w:lineRule="auto"/>
+        <w:jc w:val="both"/>
+        <w:rPr>
+          <w:szCs w:val="28"/>
+        </w:rPr>
+      </w:pPr>
+    </w:p>
+    <w:p>
+      <w:pPr>
+        <w:spacing w:line="360" w:lineRule="auto"/>
+        <w:jc w:val="both"/>
+        <w:rPr>
+          <w:szCs w:val="28"/>
+        </w:rPr>
+      </w:pPr>
+      <w:r>
+        <w:rPr>
+          <w:szCs w:val="28"/>
+        </w:rPr>
+        <w:lastRenderedPageBreak/>
+        <w:t xml:space="preserve">1. </w:t>
+      </w:r>
+      <w:r>
+        <w:rPr>
+          <w:szCs w:val="28"/>
+        </w:rPr>
+        <w:t>Введение</w:t>
+      </w:r>
+    </w:p>
+    <w:p>
+      <w:pPr>
+        <w:spacing w:line="360" w:lineRule="auto"/>
+        <w:jc w:val="both"/>
+        <w:rPr>
+          <w:szCs w:val="28"/>
+        </w:rPr>
+      </w:pPr>
+      <w:r>
+        <w:rPr>
+          <w:szCs w:val="28"/>
+        </w:rPr>
+        <w:t>1.1. Область применения</w:t>
+      </w:r>
+    </w:p>
+    <w:p>
+      <w:pPr>
+        <w:spacing w:line="360" w:lineRule="auto"/>
+        <w:ind w:firstLine="708"/>
+        <w:jc w:val="both"/>
+        <w:rPr>
+          <w:szCs w:val="28"/>
+        </w:rPr>
+      </w:pPr>
+      <w:r>
+        <w:rPr>
+          <w:szCs w:val="28"/>
+        </w:rPr>
+        <w:t>Сайт должен информировать потенциальных клиентов о компании и услугах Заказчика, а также организовывать формирование и отслеживание заказов онлайн.</w:t>
+      </w:r>
+    </w:p>
+    <w:p>
+      <w:pPr>
+        <w:spacing w:line="360" w:lineRule="auto"/>
+        <w:jc w:val="both"/>
+        <w:rPr>
+          <w:szCs w:val="28"/>
+        </w:rPr>
+      </w:pPr>
+      <w:r>
+        <w:rPr>
+          <w:szCs w:val="28"/>
+        </w:rPr>
+        <w:t>1.2. Краткое описание возможностей</w:t>
+      </w:r>
+    </w:p>
+    <w:p>
+      <w:pPr>
+        <w:spacing w:line="360" w:lineRule="auto"/>
+        <w:ind w:firstLine="708"/>
+        <w:jc w:val="both"/>
+        <w:rPr>
+          <w:szCs w:val="28"/>
+        </w:rPr>
+      </w:pPr>
+      <w:r>
+        <w:rPr>
+          <w:szCs w:val="28"/>
+        </w:rPr>
+        <w:t>Для неавторизированного пользователя присутствует возможность просмотра услуг, новостей и информации о компании, а также формирования заказа и дальнейшего его отслеживания через личный кабинет, доступ к которому открывается после обсуждения заказа со службой поддержки.</w:t>
+      </w:r>
+    </w:p>
+    <w:p>
+      <w:pPr>
+        <w:spacing w:line="360" w:lineRule="auto"/>
+        <w:ind w:firstLine="708"/>
+        <w:jc w:val="both"/>
+        <w:rPr>
+          <w:szCs w:val="28"/>
+        </w:rPr>
+      </w:pPr>
+      <w:r>
+        <w:rPr>
+          <w:szCs w:val="28"/>
+        </w:rPr>
+        <w:t>Для роли администратора выделена отдельная точка входа. Администраторы могут отслеживать заказы клиентов, менять их статусы, назначать/снимать менеджеров, отправлять уведомления заказчикам, просматривать список пользователей, а также создавать и управлять пользовательскими ролями и правами доступа.</w:t>
+      </w:r>
+    </w:p>
+    <w:p>
+      <w:pPr>
+        <w:spacing w:line="360" w:lineRule="auto"/>
+        <w:jc w:val="both"/>
+        <w:rPr>
+          <w:szCs w:val="28"/>
+        </w:rPr>
+      </w:pPr>
+      <w:r>
+        <w:rPr>
+          <w:szCs w:val="28"/>
+        </w:rPr>
+        <w:t>1.3. Уровень подготовки пользователя</w:t>
+      </w:r>
+    </w:p>
+    <w:p>
+      <w:pPr>
+        <w:spacing w:line="360" w:lineRule="auto"/>
+        <w:ind w:firstLine="708"/>
+        <w:jc w:val="both"/>
+        <w:rPr>
+          <w:szCs w:val="28"/>
+        </w:rPr>
+      </w:pPr>
+      <w:r>
+        <w:rPr>
+          <w:szCs w:val="28"/>
+        </w:rPr>
+        <w:t>Базовое владение компьютером</w:t>
+      </w:r>
+      <w:r>
+        <w:rPr>
+          <w:szCs w:val="28"/>
+        </w:rPr>
+        <w:t xml:space="preserve"> с любой операционной системой</w:t>
+      </w:r>
+      <w:r>
+        <w:rPr>
+          <w:szCs w:val="28"/>
+        </w:rPr>
+        <w:t xml:space="preserve"> и сетью Интернет</w:t>
+      </w:r>
+      <w:r>
+        <w:rPr>
+          <w:szCs w:val="28"/>
+        </w:rPr>
+        <w:t>, в том числе смартфон с выходом в сеть Интернет</w:t>
+      </w:r>
+    </w:p>
+    <w:p>
+      <w:pPr>
+        <w:spacing w:line="360" w:lineRule="auto"/>
+        <w:jc w:val="both"/>
+        <w:rPr>
+          <w:szCs w:val="28"/>
+        </w:rPr>
+      </w:pPr>
+      <w:r>
+        <w:rPr>
+          <w:szCs w:val="28"/>
+        </w:rPr>
+        <w:t xml:space="preserve">2. </w:t>
+      </w:r>
+      <w:r>
+        <w:rPr>
+          <w:szCs w:val="28"/>
+        </w:rPr>
+        <w:t>Назначение и условия применения</w:t>
+      </w:r>
+    </w:p>
+    <w:p>
+      <w:pPr>
+        <w:spacing w:line="360" w:lineRule="auto"/>
+        <w:jc w:val="both"/>
+        <w:rPr>
+          <w:szCs w:val="28"/>
+        </w:rPr>
+      </w:pPr>
+      <w:r>
+        <w:rPr>
+          <w:szCs w:val="28"/>
+        </w:rPr>
+        <w:t>2.1. Назначение системы</w:t>
+      </w:r>
+    </w:p>
+    <w:p>
+      <w:pPr>
+        <w:spacing w:line="360" w:lineRule="auto"/>
+        <w:ind w:firstLine="708"/>
+        <w:jc w:val="both"/>
+        <w:rPr>
+          <w:szCs w:val="28"/>
+        </w:rPr>
+      </w:pPr>
+      <w:r>
+        <w:rPr>
+          <w:szCs w:val="28"/>
+        </w:rPr>
+        <w:t>Информирование заказчиков об оформление и отслеживание заказов.</w:t>
+      </w:r>
+    </w:p>
+    <w:p>
+      <w:pPr>
+        <w:spacing w:line="360" w:lineRule="auto"/>
+        <w:jc w:val="both"/>
+        <w:rPr>
+          <w:szCs w:val="28"/>
+        </w:rPr>
+      </w:pPr>
+      <w:r>
+        <w:rPr>
+          <w:szCs w:val="28"/>
+        </w:rPr>
+        <w:t>2.2. Программные и аппаратные требования к системе</w:t>
+      </w:r>
+    </w:p>
+    <w:p>
+      <w:pPr>
+        <w:spacing w:line="360" w:lineRule="auto"/>
+        <w:ind w:firstLine="708"/>
+        <w:jc w:val="both"/>
+        <w:rPr>
+          <w:szCs w:val="28"/>
+        </w:rPr>
+      </w:pPr>
+      <w:r>
+        <w:rPr>
+          <w:szCs w:val="28"/>
+        </w:rPr>
+        <w:t xml:space="preserve">Любой </w:t>
+      </w:r>
+      <w:r>
+        <w:rPr>
+          <w:szCs w:val="28"/>
+        </w:rPr>
+        <w:t xml:space="preserve">современный </w:t>
+      </w:r>
+      <w:r>
+        <w:rPr>
+          <w:szCs w:val="28"/>
+        </w:rPr>
+        <w:t>браузер</w:t>
+      </w:r>
+      <w:r>
+        <w:rPr>
+          <w:szCs w:val="28"/>
+        </w:rPr>
+        <w:t xml:space="preserve">, поддерживающий технологию </w:t>
+      </w:r>
+      <w:r>
+        <w:rPr>
+          <w:szCs w:val="28"/>
+          <w:lang w:val="en-US"/>
+        </w:rPr>
+        <w:t>HTML</w:t>
+      </w:r>
+      <w:r>
+        <w:rPr>
+          <w:szCs w:val="28"/>
+        </w:rPr>
+        <w:t>5</w:t>
+      </w:r>
+      <w:r>
+        <w:rPr>
+          <w:szCs w:val="28"/>
+        </w:rPr>
+        <w:t xml:space="preserve"> и доступ к сети Интернет</w:t>
+      </w:r>
+    </w:p>
+    <w:p>
+      <w:pPr>
+        <w:spacing w:line="360" w:lineRule="auto"/>
+        <w:jc w:val="both"/>
+        <w:rPr>
+          <w:szCs w:val="28"/>
+        </w:rPr>
+      </w:pPr>
+    </w:p>
+    <w:p>
+      <w:pPr>
+        <w:spacing w:line="360" w:lineRule="auto"/>
+        <w:jc w:val="both"/>
+        <w:rPr>
+          <w:szCs w:val="28"/>
+        </w:rPr>
+      </w:pPr>
+    </w:p>
+    <w:p>
+      <w:pPr>
+        <w:spacing w:line="360" w:lineRule="auto"/>
+        <w:jc w:val="both"/>
+        <w:rPr>
+          <w:szCs w:val="28"/>
+        </w:rPr>
+      </w:pPr>
+    </w:p>
+    <w:p>
+      <w:pPr>
+        <w:spacing w:line="360" w:lineRule="auto"/>
+        <w:jc w:val="both"/>
+        <w:rPr>
+          <w:szCs w:val="28"/>
+        </w:rPr>
+      </w:pPr>
+    </w:p>
+    <w:p>
+      <w:pPr>
+        <w:spacing w:line="360" w:lineRule="auto"/>
+        <w:jc w:val="both"/>
+        <w:rPr>
+          <w:szCs w:val="28"/>
+        </w:rPr>
+      </w:pPr>
+    </w:p>
+    <w:p>
+      <w:pPr>
+        <w:spacing w:line="360" w:lineRule="auto"/>
+        <w:jc w:val="both"/>
+        <w:rPr>
+          <w:szCs w:val="28"/>
+        </w:rPr>
+      </w:pPr>
+    </w:p>
+    <w:p>
+      <w:pPr>
+        <w:spacing w:line="360" w:lineRule="auto"/>
+        <w:jc w:val="both"/>
+        <w:rPr>
+          <w:szCs w:val="28"/>
+        </w:rPr>
+      </w:pPr>
+      <w:r>
+        <w:rPr>
+          <w:szCs w:val="28"/>
+        </w:rPr>
+        <w:lastRenderedPageBreak/>
+        <w:t xml:space="preserve">3. </w:t>
+      </w:r>
+      <w:r>
+        <w:rPr>
+          <w:szCs w:val="28"/>
+        </w:rPr>
+        <w:t>Подготовка к работе</w:t>
+      </w:r>
+    </w:p>
+    <w:p>
+      <w:pPr>
+        <w:spacing w:line="360" w:lineRule="auto"/>
+        <w:jc w:val="both"/>
+        <w:rPr>
+          <w:szCs w:val="28"/>
+        </w:rPr>
+      </w:pPr>
+      <w:r>
+        <w:rPr>
+          <w:szCs w:val="28"/>
+        </w:rPr>
+        <w:t xml:space="preserve">3.1. </w:t>
+      </w:r>
+      <w:r>
+        <w:rPr>
+          <w:szCs w:val="28"/>
+        </w:rPr>
+        <w:t>Требуемое программное обеспечение и устройства</w:t>
+      </w:r>
+    </w:p>
+    <w:p>
+      <w:pPr>
+        <w:spacing w:line="360" w:lineRule="auto"/>
+        <w:ind w:firstLine="708"/>
+        <w:jc w:val="both"/>
+        <w:rPr>
+          <w:szCs w:val="28"/>
+        </w:rPr>
+      </w:pPr>
+      <w:r>
+        <w:rPr>
+          <w:szCs w:val="28"/>
+        </w:rPr>
+        <w:t>Серверная сторона: Любая система, поддерживающая установку веб-сервера</w:t>
+      </w:r>
+      <w:r>
+        <w:rPr>
+          <w:szCs w:val="28"/>
+        </w:rPr>
+        <w:t xml:space="preserve"> (</w:t>
+      </w:r>
+      <w:r>
+        <w:rPr>
+          <w:szCs w:val="28"/>
+          <w:lang w:val="en-US"/>
+        </w:rPr>
+        <w:t>Apache</w:t>
+      </w:r>
+      <w:r>
+        <w:rPr>
+          <w:szCs w:val="28"/>
+        </w:rPr>
+        <w:t xml:space="preserve"> + </w:t>
+      </w:r>
+      <w:r>
+        <w:rPr>
+          <w:szCs w:val="28"/>
+          <w:lang w:val="en-US"/>
+        </w:rPr>
+        <w:t>PHP</w:t>
+      </w:r>
+      <w:r>
+        <w:rPr>
+          <w:szCs w:val="28"/>
+        </w:rPr>
+        <w:t>7)</w:t>
+      </w:r>
+      <w:r>
+        <w:rPr>
+          <w:szCs w:val="28"/>
+        </w:rPr>
+        <w:t xml:space="preserve">, </w:t>
+      </w:r>
+      <w:r>
+        <w:rPr>
+          <w:szCs w:val="28"/>
+          <w:lang w:val="en-US"/>
+        </w:rPr>
+        <w:t>MYSQL</w:t>
+      </w:r>
+      <w:r>
+        <w:rPr>
+          <w:szCs w:val="28"/>
+        </w:rPr>
+        <w:t xml:space="preserve"> </w:t>
+      </w:r>
+      <w:r>
+        <w:rPr>
+          <w:szCs w:val="28"/>
+        </w:rPr>
+        <w:t>сервер</w:t>
+      </w:r>
+      <w:r>
+        <w:rPr>
+          <w:szCs w:val="28"/>
+        </w:rPr>
+        <w:t xml:space="preserve">, дистрибутив </w:t>
+      </w:r>
+      <w:r>
+        <w:rPr>
+          <w:szCs w:val="28"/>
+          <w:lang w:val="en-US"/>
+        </w:rPr>
+        <w:t>OpenCart</w:t>
+      </w:r>
+      <w:r>
+        <w:rPr>
+          <w:szCs w:val="28"/>
+        </w:rPr>
+        <w:t xml:space="preserve">, выход в сеть Интернет, либо хостинг, поддерживающий </w:t>
+      </w:r>
+      <w:r>
+        <w:rPr>
+          <w:szCs w:val="28"/>
+          <w:lang w:val="en-US"/>
+        </w:rPr>
+        <w:t>Apache</w:t>
+      </w:r>
+      <w:r>
+        <w:rPr>
+          <w:szCs w:val="28"/>
+        </w:rPr>
+        <w:t xml:space="preserve"> + </w:t>
+      </w:r>
+      <w:r>
+        <w:rPr>
+          <w:szCs w:val="28"/>
+          <w:lang w:val="en-US"/>
+        </w:rPr>
+        <w:t>MYSQL</w:t>
+      </w:r>
+      <w:r>
+        <w:rPr>
+          <w:szCs w:val="28"/>
+        </w:rPr>
+        <w:t xml:space="preserve"> + </w:t>
+      </w:r>
+      <w:r>
+        <w:rPr>
+          <w:szCs w:val="28"/>
+          <w:lang w:val="en-US"/>
+        </w:rPr>
+        <w:t>PHP</w:t>
+      </w:r>
+      <w:r>
+        <w:rPr>
+          <w:szCs w:val="28"/>
+        </w:rPr>
+        <w:t>7</w:t>
+      </w:r>
+    </w:p>
+    <w:p>
+      <w:pPr>
+        <w:spacing w:line="360" w:lineRule="auto"/>
+        <w:ind w:firstLine="708"/>
+        <w:jc w:val="both"/>
+        <w:rPr>
+          <w:szCs w:val="28"/>
+        </w:rPr>
+      </w:pPr>
+      <w:r>
+        <w:rPr>
+          <w:szCs w:val="28"/>
+        </w:rPr>
+        <w:t xml:space="preserve">Клиентская сторона: Любая операционная система с браузером, поддерживающим современные технологии </w:t>
+      </w:r>
+      <w:r>
+        <w:rPr>
+          <w:szCs w:val="28"/>
+          <w:lang w:val="en-US"/>
+        </w:rPr>
+        <w:t>HTML</w:t>
+      </w:r>
+      <w:r>
+        <w:rPr>
+          <w:szCs w:val="28"/>
+        </w:rPr>
+        <w:t>5</w:t>
+      </w:r>
+    </w:p>
+    <w:p>
+      <w:pPr>
+        <w:spacing w:line="360" w:lineRule="auto"/>
+        <w:jc w:val="both"/>
+        <w:rPr>
+          <w:szCs w:val="28"/>
+        </w:rPr>
+      </w:pPr>
+      <w:r>
+        <w:rPr>
+          <w:szCs w:val="28"/>
+        </w:rPr>
+        <w:t>3.2. Порядок загрузки данных и проверка работоспособности</w:t>
+      </w:r>
+    </w:p>
+    <w:p>
+      <w:pPr>
+        <w:spacing w:line="360" w:lineRule="auto"/>
+        <w:ind w:firstLine="708"/>
+        <w:jc w:val="both"/>
+        <w:rPr>
+          <w:szCs w:val="28"/>
+          <w:u w:val="single"/>
+        </w:rPr>
+      </w:pPr>
+      <w:r>
+        <w:rPr>
+          <w:szCs w:val="28"/>
+        </w:rPr>
+        <w:t xml:space="preserve">Необходимо развернуть архив дистрибутива в корневую папку хостинга, либо веб-сервера, </w:t>
+      </w:r>
+      <w:r>
+        <w:rPr>
+          <w:szCs w:val="28"/>
+        </w:rPr>
+        <w:t>пройти по адресу, указанному при настройке веб-сервера, либо хостинга</w:t>
+      </w:r>
+    </w:p>
+    <w:p>
+      <w:pPr>
+        <w:spacing w:line="360" w:lineRule="auto"/>
+        <w:ind w:firstLine="708"/>
+        <w:jc w:val="both"/>
+        <w:rPr>
+          <w:szCs w:val="28"/>
+        </w:rPr>
+      </w:pPr>
+      <w:r>
+        <w:rPr>
+          <w:szCs w:val="28"/>
+        </w:rPr>
+        <w:t>Если отображаются страница, все картинки, работает навигация и</w:t>
+      </w:r>
+    </w:p>
+    <w:p>
+      <w:pPr>
+        <w:spacing w:line="360" w:lineRule="auto"/>
+        <w:jc w:val="both"/>
+        <w:rPr>
+          <w:szCs w:val="28"/>
+        </w:rPr>
+      </w:pPr>
+      <w:r>
+        <w:rPr>
+          <w:szCs w:val="28"/>
+        </w:rPr>
+        <w:t xml:space="preserve">остальной функционал - приложение </w:t>
+      </w:r>
+      <w:r>
+        <w:rPr>
+          <w:szCs w:val="28"/>
+        </w:rPr>
+        <w:t>успешно установлено</w:t>
+      </w:r>
+      <w:r>
+        <w:rPr>
+          <w:szCs w:val="28"/>
+        </w:rPr>
+        <w:t>.</w:t>
+      </w:r>
+    </w:p>
+    <w:p>
+      <w:pPr>
+        <w:spacing w:line="360" w:lineRule="auto"/>
+        <w:jc w:val="both"/>
+        <w:rPr>
+          <w:szCs w:val="28"/>
+        </w:rPr>
+      </w:pPr>
+      <w:r>
+        <w:rPr>
+          <w:szCs w:val="28"/>
+        </w:rPr>
+        <w:t xml:space="preserve">4. </w:t>
+      </w:r>
+      <w:r>
+        <w:rPr>
+          <w:szCs w:val="28"/>
+        </w:rPr>
+        <w:t>Описание операций</w:t>
+      </w:r>
+    </w:p>
+    <w:p>
+      <w:pPr>
+        <w:spacing w:line="360" w:lineRule="auto"/>
+        <w:jc w:val="both"/>
+        <w:rPr>
+          <w:szCs w:val="28"/>
+        </w:rPr>
+      </w:pPr>
+      <w:r>
+        <w:rPr>
+          <w:szCs w:val="28"/>
+        </w:rPr>
+        <w:t>4.1. Вход на сайт</w:t>
+      </w:r>
+    </w:p>
+    <w:p>
+      <w:pPr>
+        <w:spacing w:line="360" w:lineRule="auto"/>
+        <w:ind w:firstLine="708"/>
+        <w:jc w:val="both"/>
+        <w:rPr>
+          <w:szCs w:val="28"/>
+        </w:rPr>
+      </w:pPr>
+      <w:r>
+        <w:rPr>
+          <w:szCs w:val="28"/>
+        </w:rPr>
+        <w:t>Для перехода на сайт</w:t>
+      </w:r>
+      <w:r>
+        <w:rPr>
+          <w:szCs w:val="28"/>
+        </w:rPr>
+        <w:t xml:space="preserve"> в</w:t>
+      </w:r>
+      <w:r>
+        <w:rPr>
+          <w:szCs w:val="28"/>
+        </w:rPr>
+        <w:t xml:space="preserve">ведите в поисковой строке браузера </w:t>
+      </w:r>
+      <w:r>
+        <w:rPr>
+          <w:szCs w:val="28"/>
+        </w:rPr>
+        <w:t xml:space="preserve">адрес, настроенный ранее вами, </w:t>
+      </w:r>
+      <w:r>
+        <w:rPr>
+          <w:szCs w:val="28"/>
+        </w:rPr>
+        <w:t xml:space="preserve">и нажмите </w:t>
+      </w:r>
+      <w:proofErr w:type="spellStart"/>
+      <w:r>
+        <w:rPr>
+          <w:szCs w:val="28"/>
+        </w:rPr>
+        <w:t>Enter</w:t>
+      </w:r>
+      <w:proofErr w:type="spellEnd"/>
+      <w:r>
+        <w:rPr>
+          <w:szCs w:val="28"/>
+        </w:rPr>
+        <w:t>.</w:t>
+      </w:r>
+    </w:p>
+    <w:p>
+      <w:pPr>
+        <w:spacing w:line="360" w:lineRule="auto"/>
+        <w:jc w:val="both"/>
+        <w:rPr>
+          <w:szCs w:val="28"/>
+        </w:rPr>
+      </w:pPr>
+      <w:r>
+        <w:rPr>
+          <w:szCs w:val="28"/>
+        </w:rPr>
+        <w:t>4.2. Навигация</w:t>
+      </w:r>
+    </w:p>
+    <w:p>
+      <w:pPr>
+        <w:spacing w:line="360" w:lineRule="auto"/>
+        <w:ind w:firstLine="708"/>
+        <w:rPr>
+          <w:szCs w:val="28"/>
+        </w:rPr>
+      </w:pPr>
+      <w:r>
+        <w:rPr>
+          <w:szCs w:val="28"/>
+        </w:rPr>
+        <w:t>Для навигации по сайту используйте соответствующее меню в шапке</w:t>
+      </w:r>
+    </w:p>
+    <w:p>
+      <w:pPr>
+        <w:spacing w:line="360" w:lineRule="auto"/>
+        <w:rPr>
+          <w:szCs w:val="28"/>
+        </w:rPr>
+      </w:pPr>
+      <w:r>
+        <w:rPr>
+          <w:szCs w:val="28"/>
+        </w:rPr>
+        <w:t xml:space="preserve">сайта. </w:t>
+      </w:r>
+    </w:p>
+    <w:p>
+      <w:pPr>
+        <w:spacing w:line="360" w:lineRule="auto"/>
+        <w:jc w:val="center"/>
+        <w:rPr>
+          <w:szCs w:val="28"/>
+        </w:rPr>
+      </w:pPr>
+      <w:r>
+        <w:rPr>
+          <w:szCs w:val="28"/>
+        </w:rPr>
+        <w:br/>
+      </w:r>
+      <w:r>
+        <w:rPr>
+          <w:noProof/>
+        </w:rPr>
+        <w:drawing>
+          <wp:inline distT="0" distB="0" distL="0" distR="0" wp14:anchorId="4912F922" wp14:editId="77DA023A">
+            <wp:extent cx="3705225" cy="295106"/>
+            <wp:effectExtent l="0" t="0" r="0" b="0"/>
+            <wp:docPr id="1" name="Рисунок 1"/>
+            <wp:cNvGraphicFramePr>
+              <a:graphicFrameLocks xmlns:a="http://schemas.openxmlformats.org/drawingml/2006/main" noChangeAspect="1"/>
+            </wp:cNvGraphicFramePr>
+            <a:graphic xmlns:a="http://schemas.openxmlformats.org/drawingml/2006/main">
+              <a:graphicData uri="http://schemas.openxmlformats.org/drawingml/2006/picture">
+                <pic:pic xmlns:pic="http://schemas.openxmlformats.org/drawingml/2006/picture">
+                  <pic:nvPicPr>
+                    <pic:cNvPr id="1" name=""/>
+                    <pic:cNvPicPr/>
+                  </pic:nvPicPr>
+                  <pic:blipFill>
+                    <a:blip r:embed="rId8"/>
+                    <a:stretch>
+                      <a:fillRect/>
+                    </a:stretch>
+                  </pic:blipFill>
+                  <pic:spPr>
+                    <a:xfrm>
+                      <a:off x="0" y="0"/>
+                      <a:ext cx="3985091" cy="317396"/>
+                    </a:xfrm>
+                    <a:prstGeom prst="rect">
+                      <a:avLst/>
+                    </a:prstGeom>
+                  </pic:spPr>
+                </pic:pic>
+              </a:graphicData>
+            </a:graphic>
+          </wp:inline>
+        </w:drawing>
+      </w:r>
+    </w:p>
+    <w:p>
+      <w:pPr>
+        <w:spacing w:line="360" w:lineRule="auto"/>
+        <w:jc w:val="center"/>
+        <w:rPr>
+          <w:szCs w:val="28"/>
+        </w:rPr>
+      </w:pPr>
+      <w:r>
+        <w:rPr>
+          <w:i/>
+          <w:iCs/>
+          <w:szCs w:val="28"/>
+        </w:rPr>
+        <w:t>Рисунок</w:t>
+      </w:r>
+      <w:r>
+        <w:rPr>
+          <w:szCs w:val="28"/>
+        </w:rPr>
+        <w:t xml:space="preserve"> </w:t>
+      </w:r>
+      <w:r>
+        <w:rPr>
+          <w:i/>
+          <w:iCs/>
+          <w:szCs w:val="28"/>
+        </w:rPr>
+        <w:t>1</w:t>
+      </w:r>
+    </w:p>
+    <w:p>
+      <w:pPr>
+        <w:spacing w:line="360" w:lineRule="auto"/>
+        <w:jc w:val="both"/>
+        <w:rPr>
+          <w:szCs w:val="28"/>
+        </w:rPr>
+      </w:pPr>
+      <w:r>
+        <w:rPr>
+          <w:szCs w:val="28"/>
+        </w:rPr>
+        <w:t>4.3. Авторизация</w:t>
+      </w:r>
+    </w:p>
+    <w:p>
+      <w:pPr>
+        <w:spacing w:line="360" w:lineRule="auto"/>
+        <w:ind w:firstLine="708"/>
+        <w:jc w:val="both"/>
+        <w:rPr>
+          <w:szCs w:val="28"/>
+        </w:rPr>
+      </w:pPr>
+      <w:r>
+        <w:rPr>
+          <w:szCs w:val="28"/>
+        </w:rPr>
+        <w:t>Если вы имеете данные для авторизации</w:t>
+      </w:r>
+      <w:r>
+        <w:rPr>
+          <w:szCs w:val="28"/>
+        </w:rPr>
+        <w:t xml:space="preserve">, </w:t>
+      </w:r>
+      <w:r>
+        <w:rPr>
+          <w:szCs w:val="28"/>
+        </w:rPr>
+        <w:t>в шапке</w:t>
+      </w:r>
+      <w:r>
+        <w:rPr>
+          <w:szCs w:val="28"/>
+        </w:rPr>
+        <w:t xml:space="preserve"> </w:t>
+      </w:r>
+      <w:r>
+        <w:rPr>
+          <w:szCs w:val="28"/>
+        </w:rPr>
+        <w:t xml:space="preserve">сайта нажмите на иконку пользователя и нажмите кнопку “Войти”. </w:t>
+      </w:r>
+    </w:p>
+    <w:p>
+      <w:pPr>
+        <w:spacing w:line="360" w:lineRule="auto"/>
+        <w:jc w:val="center"/>
+        <w:rPr>
+          <w:szCs w:val="28"/>
+        </w:rPr>
+      </w:pPr>
+      <w:r>
+        <w:rPr>
+          <w:noProof/>
+        </w:rPr>
+        <w:drawing>
+          <wp:inline distT="0" distB="0" distL="0" distR="0" wp14:anchorId="2D4C90B1" wp14:editId="1309FCAD">
+            <wp:extent cx="1370965" cy="638023"/>
+            <wp:effectExtent l="0" t="0" r="635" b="0"/>
+            <wp:docPr id="2" name="Рисунок 2"/>
+            <wp:cNvGraphicFramePr>
+              <a:graphicFrameLocks xmlns:a="http://schemas.openxmlformats.org/drawingml/2006/main" noChangeAspect="1"/>
+            </wp:cNvGraphicFramePr>
+            <a:graphic xmlns:a="http://schemas.openxmlformats.org/drawingml/2006/main">
+              <a:graphicData uri="http://schemas.openxmlformats.org/drawingml/2006/picture">
+                <pic:pic xmlns:pic="http://schemas.openxmlformats.org/drawingml/2006/picture">
+                  <pic:nvPicPr>
+                    <pic:cNvPr id="1" name=""/>
+                    <pic:cNvPicPr/>
+                  </pic:nvPicPr>
+                  <pic:blipFill rotWithShape="1">
+                    <a:blip r:embed="rId9"/>
+                    <a:srcRect t="14317" b="17178"/>
+                    <a:stretch/>
+                  </pic:blipFill>
+                  <pic:spPr bwMode="auto">
+                    <a:xfrm>
+                      <a:off x="0" y="0"/>
+                      <a:ext cx="1381676" cy="643008"/>
+                    </a:xfrm>
+                    <a:prstGeom prst="rect">
+                      <a:avLst/>
+                    </a:prstGeom>
+                    <a:ln>
+                      <a:noFill/>
+                    </a:ln>
+                    <a:extLst>
+                      <a:ext uri="{53640926-AAD7-44D8-BBD7-CCE9431645EC}">
+                        <a14:shadowObscured xmlns:a14="http://schemas.microsoft.com/office/drawing/2010/main"/>
+                      </a:ext>
+                    </a:extLst>
+                  </pic:spPr>
+                </pic:pic>
+              </a:graphicData>
+            </a:graphic>
+          </wp:inline>
+        </w:drawing>
+      </w:r>
+    </w:p>
+    <w:p>
+      <w:pPr>
+        <w:spacing w:line="360" w:lineRule="auto"/>
+        <w:jc w:val="center"/>
+        <w:rPr>
+          <w:i/>
+          <w:iCs/>
+          <w:szCs w:val="28"/>
+        </w:rPr>
+      </w:pPr>
+      <w:r>
+        <w:rPr>
+          <w:i/>
+          <w:iCs/>
+          <w:szCs w:val="28"/>
+        </w:rPr>
+        <w:t>Рисунок 2</w:t>
+      </w:r>
+    </w:p>
+    <w:p>
+      <w:pPr>
+        <w:spacing w:line="360" w:lineRule="auto"/>
+        <w:ind w:firstLine="708"/>
+        <w:jc w:val="both"/>
+        <w:rPr>
+          <w:szCs w:val="28"/>
+        </w:rPr>
+      </w:pPr>
+      <w:r>
+        <w:rPr>
+          <w:szCs w:val="28"/>
+        </w:rPr>
+        <w:lastRenderedPageBreak/>
+        <w:t xml:space="preserve">Введите свои данные войдите в систему. </w:t>
+      </w:r>
+    </w:p>
+    <w:p>
+      <w:pPr>
+        <w:spacing w:line="360" w:lineRule="auto"/>
+        <w:jc w:val="both"/>
+        <w:rPr>
+          <w:szCs w:val="28"/>
+        </w:rPr>
+      </w:pPr>
+      <w:r>
+        <w:rPr>
+          <w:noProof/>
+        </w:rPr>
+        <w:drawing>
+          <wp:inline distT="0" distB="0" distL="0" distR="0" wp14:anchorId="5F8F0063" wp14:editId="21D7AF05">
+            <wp:extent cx="5940425" cy="2606675"/>
+            <wp:effectExtent l="0" t="0" r="3175" b="3175"/>
+            <wp:docPr id="5" name="Рисунок 5"/>
+            <wp:cNvGraphicFramePr>
+              <a:graphicFrameLocks xmlns:a="http://schemas.openxmlformats.org/drawingml/2006/main" noChangeAspect="1"/>
+            </wp:cNvGraphicFramePr>
+            <a:graphic xmlns:a="http://schemas.openxmlformats.org/drawingml/2006/main">
+              <a:graphicData uri="http://schemas.openxmlformats.org/drawingml/2006/picture">
+                <pic:pic xmlns:pic="http://schemas.openxmlformats.org/drawingml/2006/picture">
+                  <pic:nvPicPr>
+                    <pic:cNvPr id="1" name=""/>
+                    <pic:cNvPicPr/>
+                  </pic:nvPicPr>
+                  <pic:blipFill>
+                    <a:blip r:embed="rId10"/>
+                    <a:stretch>
+                      <a:fillRect/>
+                    </a:stretch>
+                  </pic:blipFill>
+                  <pic:spPr>
+                    <a:xfrm>
+                      <a:off x="0" y="0"/>
+                      <a:ext cx="5940425" cy="2606675"/>
+                    </a:xfrm>
+                    <a:prstGeom prst="rect">
+                      <a:avLst/>
+                    </a:prstGeom>
+                  </pic:spPr>
+                </pic:pic>
+              </a:graphicData>
+            </a:graphic>
+          </wp:inline>
+        </w:drawing>
+      </w:r>
+    </w:p>
+    <w:p>
+      <w:pPr>
+        <w:spacing w:line="360" w:lineRule="auto"/>
+        <w:jc w:val="center"/>
+        <w:rPr>
+          <w:i/>
+          <w:iCs/>
+          <w:szCs w:val="28"/>
+        </w:rPr>
+      </w:pPr>
+      <w:r>
+        <w:rPr>
+          <w:i/>
+          <w:iCs/>
+          <w:szCs w:val="28"/>
+        </w:rPr>
+        <w:t>Рисунок 3</w:t>
+      </w:r>
+    </w:p>
+    <w:p>
+      <w:pPr>
+        <w:spacing w:line="360" w:lineRule="auto"/>
+        <w:ind w:firstLine="708"/>
+        <w:jc w:val="both"/>
+        <w:rPr>
+          <w:szCs w:val="28"/>
+        </w:rPr>
+      </w:pPr>
+      <w:r>
+        <w:rPr>
+          <w:szCs w:val="28"/>
+        </w:rPr>
+        <w:t xml:space="preserve">Если вы имеете данные администратора, перейдите по ссылке </w:t>
+      </w:r>
+      <w:proofErr w:type="spellStart"/>
+      <w:r>
+        <w:rPr>
+          <w:szCs w:val="28"/>
+        </w:rPr>
+        <w:t>вашадрес</w:t>
+      </w:r>
+      <w:proofErr w:type="spellEnd"/>
+      <w:r>
+        <w:rPr>
+          <w:szCs w:val="28"/>
+        </w:rPr>
+        <w:t>/</w:t>
+      </w:r>
+      <w:r>
+        <w:rPr>
+          <w:szCs w:val="28"/>
+          <w:lang w:val="en-US"/>
+        </w:rPr>
+        <w:t>admin</w:t>
+      </w:r>
+      <w:r>
+        <w:rPr>
+          <w:szCs w:val="28"/>
+        </w:rPr>
+        <w:t xml:space="preserve"> и</w:t>
+      </w:r>
+      <w:r>
+        <w:rPr>
+          <w:szCs w:val="28"/>
+        </w:rPr>
+        <w:t xml:space="preserve"> проведите процесс авторизации на открывшейся странице. </w:t>
+      </w:r>
+    </w:p>
+    <w:p>
+      <w:pPr>
+        <w:spacing w:line="360" w:lineRule="auto"/>
+        <w:jc w:val="center"/>
+        <w:rPr>
+          <w:szCs w:val="28"/>
+        </w:rPr>
+      </w:pPr>
+      <w:r>
+        <w:rPr>
+          <w:noProof/>
+        </w:rPr>
+        <w:drawing>
+          <wp:inline distT="0" distB="0" distL="0" distR="0" wp14:anchorId="2E3B4FF9" wp14:editId="3477DEA5">
+            <wp:extent cx="5940425" cy="3386455"/>
+            <wp:effectExtent l="0" t="0" r="3175" b="4445"/>
+            <wp:docPr id="14" name="Рисунок 14"/>
+            <wp:cNvGraphicFramePr>
+              <a:graphicFrameLocks xmlns:a="http://schemas.openxmlformats.org/drawingml/2006/main" noChangeAspect="1"/>
+            </wp:cNvGraphicFramePr>
+            <a:graphic xmlns:a="http://schemas.openxmlformats.org/drawingml/2006/main">
+              <a:graphicData uri="http://schemas.openxmlformats.org/drawingml/2006/picture">
+                <pic:pic xmlns:pic="http://schemas.openxmlformats.org/drawingml/2006/picture">
+                  <pic:nvPicPr>
+                    <pic:cNvPr id="1" name=""/>
+                    <pic:cNvPicPr/>
+                  </pic:nvPicPr>
+                  <pic:blipFill>
+                    <a:blip r:embed="rId11"/>
+                    <a:stretch>
+                      <a:fillRect/>
+                    </a:stretch>
+                  </pic:blipFill>
+                  <pic:spPr>
+                    <a:xfrm>
+                      <a:off x="0" y="0"/>
+                      <a:ext cx="5940425" cy="3386455"/>
+                    </a:xfrm>
+                    <a:prstGeom prst="rect">
+                      <a:avLst/>
+                    </a:prstGeom>
+                  </pic:spPr>
+                </pic:pic>
+              </a:graphicData>
+            </a:graphic>
+          </wp:inline>
+        </w:drawing>
+      </w:r>
+      <w:r>
+        <w:rPr>
+          <w:i/>
+          <w:iCs/>
+          <w:szCs w:val="28"/>
+        </w:rPr>
+        <w:t>Рисунок 4</w:t>
+      </w:r>
+    </w:p>
+    <w:p>
+      <w:pPr>
+        <w:spacing w:line="360" w:lineRule="auto"/>
+        <w:jc w:val="both"/>
+        <w:rPr>
+          <w:szCs w:val="28"/>
+        </w:rPr>
+      </w:pPr>
+      <w:r>
+        <w:rPr>
+          <w:szCs w:val="28"/>
+        </w:rPr>
+        <w:t>4.4. Оформление заказа</w:t>
+      </w:r>
+    </w:p>
+    <w:p>
+      <w:pPr>
+        <w:spacing w:line="360" w:lineRule="auto"/>
+        <w:ind w:firstLine="708"/>
+        <w:jc w:val="both"/>
+        <w:rPr>
+          <w:szCs w:val="28"/>
+        </w:rPr>
+      </w:pPr>
+      <w:r>
+        <w:rPr>
+          <w:szCs w:val="28"/>
+        </w:rPr>
+        <w:t xml:space="preserve">Перейдите на страницу “Корзина”, прокрутите вниз и заполните форму оформления заказа, после чего нажмите </w:t>
+      </w:r>
+      <w:r>
+        <w:rPr>
+          <w:szCs w:val="28"/>
+        </w:rPr>
+        <w:t>кнопку “</w:t>
+      </w:r>
+      <w:r>
+        <w:rPr>
+          <w:szCs w:val="28"/>
+        </w:rPr>
+        <w:t>Заказать”</w:t>
+      </w:r>
+    </w:p>
+    <w:p>
+      <w:pPr>
+        <w:spacing w:line="360" w:lineRule="auto"/>
+        <w:jc w:val="both"/>
+        <w:rPr>
+          <w:szCs w:val="28"/>
+        </w:rPr>
+      </w:pPr>
+      <w:r>
+        <w:rPr>
+          <w:noProof/>
+        </w:rPr>
+        <w:lastRenderedPageBreak/>
+        <w:drawing>
+          <wp:inline distT="0" distB="0" distL="0" distR="0" wp14:anchorId="4ABD5E14" wp14:editId="2BA03B51">
+            <wp:extent cx="5940425" cy="4189730"/>
+            <wp:effectExtent l="0" t="0" r="3175" b="1270"/>
+            <wp:docPr id="15" name="Рисунок 15"/>
+            <wp:cNvGraphicFramePr>
+              <a:graphicFrameLocks xmlns:a="http://schemas.openxmlformats.org/drawingml/2006/main" noChangeAspect="1"/>
+            </wp:cNvGraphicFramePr>
+            <a:graphic xmlns:a="http://schemas.openxmlformats.org/drawingml/2006/main">
+              <a:graphicData uri="http://schemas.openxmlformats.org/drawingml/2006/picture">
+                <pic:pic xmlns:pic="http://schemas.openxmlformats.org/drawingml/2006/picture">
+                  <pic:nvPicPr>
+                    <pic:cNvPr id="1" name=""/>
+                    <pic:cNvPicPr/>
+                  </pic:nvPicPr>
+                  <pic:blipFill>
+                    <a:blip r:embed="rId12"/>
+                    <a:stretch>
+                      <a:fillRect/>
+                    </a:stretch>
+                  </pic:blipFill>
+                  <pic:spPr>
+                    <a:xfrm>
+                      <a:off x="0" y="0"/>
+                      <a:ext cx="5940425" cy="4189730"/>
+                    </a:xfrm>
+                    <a:prstGeom prst="rect">
+                      <a:avLst/>
+                    </a:prstGeom>
+                  </pic:spPr>
+                </pic:pic>
+              </a:graphicData>
+            </a:graphic>
+          </wp:inline>
+        </w:drawing>
+      </w:r>
+    </w:p>
+    <w:p>
+      <w:pPr>
+        <w:spacing w:line="360" w:lineRule="auto"/>
+        <w:jc w:val="center"/>
+        <w:rPr>
+          <w:i/>
+          <w:iCs/>
+          <w:szCs w:val="28"/>
+        </w:rPr>
+      </w:pPr>
+      <w:r>
+        <w:rPr>
+          <w:i/>
+          <w:iCs/>
+          <w:szCs w:val="28"/>
+        </w:rPr>
+        <w:t>Рисунок 5</w:t>
+      </w:r>
+    </w:p>
+    <w:p>
+      <w:pPr>
+        <w:spacing w:line="360" w:lineRule="auto"/>
+        <w:ind w:firstLine="708"/>
+        <w:jc w:val="both"/>
+        <w:rPr>
+          <w:szCs w:val="28"/>
+        </w:rPr>
+      </w:pPr>
+      <w:r>
+        <w:rPr>
+          <w:szCs w:val="28"/>
+        </w:rPr>
+        <w:t>Ваши данные будут сохранены и переданы в службу поддержки, и вскоре с вами свяжется сотрудник для уточнения деталей заказа.</w:t>
+      </w:r>
+    </w:p>
+    <w:p>
+      <w:pPr>
+        <w:spacing w:line="360" w:lineRule="auto"/>
+        <w:jc w:val="both"/>
+        <w:rPr>
+          <w:szCs w:val="28"/>
+        </w:rPr>
+      </w:pPr>
+      <w:r>
+        <w:rPr>
+          <w:szCs w:val="28"/>
+        </w:rPr>
+        <w:t>4.5. Личный кабинет</w:t>
+      </w:r>
+    </w:p>
+    <w:p>
+      <w:pPr>
+        <w:spacing w:line="360" w:lineRule="auto"/>
+        <w:ind w:firstLine="708"/>
+        <w:jc w:val="both"/>
+        <w:rPr>
+          <w:szCs w:val="28"/>
+        </w:rPr>
+      </w:pPr>
+      <w:r>
+        <w:rPr>
+          <w:szCs w:val="28"/>
+        </w:rPr>
+        <w:t>В личном кабинете вы увидите свои данные и сможете просматривать информацию о своем заказе: статус, данные менеджера.</w:t>
+      </w:r>
+    </w:p>
+    <w:p>
+      <w:pPr>
+        <w:spacing w:line="360" w:lineRule="auto"/>
+        <w:ind w:firstLine="708"/>
+        <w:jc w:val="both"/>
+        <w:rPr>
+          <w:szCs w:val="28"/>
+        </w:rPr>
+      </w:pPr>
+      <w:r>
+        <w:rPr>
+          <w:szCs w:val="28"/>
+        </w:rPr>
+        <w:t>Для перехода в личный кабинет вам требуется авторизоваться (п. 4.3) и кликнуть в шапке сайта на иконку пользователя, а затем на кнопку “Личный кабинет”.</w:t>
+      </w:r>
+    </w:p>
+    <w:p>
+      <w:pPr>
+        <w:spacing w:line="360" w:lineRule="auto"/>
+        <w:jc w:val="both"/>
+        <w:rPr>
+          <w:szCs w:val="28"/>
+        </w:rPr>
+      </w:pPr>
+      <w:r>
+        <w:rPr>
+          <w:szCs w:val="28"/>
+        </w:rPr>
+        <w:t>4.6. Просмотр и управление заказами</w:t>
+      </w:r>
+    </w:p>
+    <w:p>
+      <w:pPr>
+        <w:spacing w:line="360" w:lineRule="auto"/>
+        <w:ind w:firstLine="708"/>
+        <w:jc w:val="both"/>
+        <w:rPr>
+          <w:szCs w:val="28"/>
+        </w:rPr>
+      </w:pPr>
+      <w:r>
+        <w:rPr>
+          <w:szCs w:val="28"/>
+        </w:rPr>
+        <w:t>Авторизуйтесь как администратор. (п. 4.3).</w:t>
+      </w:r>
+    </w:p>
+    <w:p>
+      <w:pPr>
+        <w:spacing w:line="360" w:lineRule="auto"/>
+        <w:ind w:firstLine="708"/>
+        <w:jc w:val="both"/>
+        <w:rPr>
+          <w:szCs w:val="28"/>
+        </w:rPr>
+      </w:pPr>
+      <w:r>
+        <w:rPr>
+          <w:szCs w:val="28"/>
+        </w:rPr>
+        <w:t>Блок меню выглядит следующим образом:</w:t>
+      </w:r>
+    </w:p>
+    <w:p>
+      <w:pPr>
+        <w:spacing w:line="360" w:lineRule="auto"/>
+        <w:jc w:val="center"/>
+        <w:rPr>
+          <w:szCs w:val="28"/>
+        </w:rPr>
+      </w:pPr>
+      <w:r>
+        <w:rPr>
+          <w:noProof/>
+        </w:rPr>
+        <w:lastRenderedPageBreak/>
+        <w:drawing>
+          <wp:inline distT="0" distB="0" distL="0" distR="0" wp14:anchorId="68557CC5" wp14:editId="4A428233">
+            <wp:extent cx="2276475" cy="5438775"/>
+            <wp:effectExtent l="0" t="0" r="9525" b="9525"/>
+            <wp:docPr id="16" name="Рисунок 16"/>
+            <wp:cNvGraphicFramePr>
+              <a:graphicFrameLocks xmlns:a="http://schemas.openxmlformats.org/drawingml/2006/main" noChangeAspect="1"/>
+            </wp:cNvGraphicFramePr>
+            <a:graphic xmlns:a="http://schemas.openxmlformats.org/drawingml/2006/main">
+              <a:graphicData uri="http://schemas.openxmlformats.org/drawingml/2006/picture">
+                <pic:pic xmlns:pic="http://schemas.openxmlformats.org/drawingml/2006/picture">
+                  <pic:nvPicPr>
+                    <pic:cNvPr id="1" name=""/>
+                    <pic:cNvPicPr/>
+                  </pic:nvPicPr>
+                  <pic:blipFill rotWithShape="1">
+                    <a:blip r:embed="rId13"/>
+                    <a:srcRect b="19122"/>
+                    <a:stretch/>
+                  </pic:blipFill>
+                  <pic:spPr bwMode="auto">
+                    <a:xfrm>
+                      <a:off x="0" y="0"/>
+                      <a:ext cx="2276475" cy="5438775"/>
+                    </a:xfrm>
+                    <a:prstGeom prst="rect">
+                      <a:avLst/>
+                    </a:prstGeom>
+                    <a:ln>
+                      <a:noFill/>
+                    </a:ln>
+                    <a:extLst>
+                      <a:ext uri="{53640926-AAD7-44D8-BBD7-CCE9431645EC}">
+                        <a14:shadowObscured xmlns:a14="http://schemas.microsoft.com/office/drawing/2010/main"/>
+                      </a:ext>
+                    </a:extLst>
+                  </pic:spPr>
+                </pic:pic>
+              </a:graphicData>
+            </a:graphic>
+          </wp:inline>
+        </w:drawing>
+      </w:r>
+    </w:p>
+    <w:p>
+      <w:pPr>
+        <w:spacing w:line="360" w:lineRule="auto"/>
+        <w:jc w:val="center"/>
+        <w:rPr>
+          <w:i/>
+          <w:iCs/>
+          <w:szCs w:val="28"/>
+        </w:rPr>
+      </w:pPr>
+      <w:r>
+        <w:rPr>
+          <w:i/>
+          <w:iCs/>
+          <w:szCs w:val="28"/>
+        </w:rPr>
+        <w:t>Рисунок 6</w:t>
+      </w:r>
+    </w:p>
+    <w:p>
+      <w:pPr>
+        <w:spacing w:line="360" w:lineRule="auto"/>
+        <w:ind w:firstLine="708"/>
+        <w:jc w:val="both"/>
+        <w:rPr>
+          <w:szCs w:val="28"/>
+        </w:rPr>
+      </w:pPr>
+      <w:r>
+        <w:rPr>
+          <w:szCs w:val="28"/>
+        </w:rPr>
+        <w:t>Вы можете создавать/редактировать товары.</w:t>
+      </w:r>
+    </w:p>
+    <w:p>
+      <w:pPr>
+        <w:spacing w:line="360" w:lineRule="auto"/>
+        <w:jc w:val="center"/>
+        <w:rPr>
+          <w:szCs w:val="28"/>
+        </w:rPr>
+      </w:pPr>
+      <w:r>
+        <w:rPr>
+          <w:noProof/>
+        </w:rPr>
+        <w:drawing>
+          <wp:inline distT="0" distB="0" distL="0" distR="0" wp14:anchorId="6A7A4972" wp14:editId="72E713FE">
+            <wp:extent cx="5940425" cy="2130425"/>
+            <wp:effectExtent l="0" t="0" r="3175" b="3175"/>
+            <wp:docPr id="17" name="Рисунок 17"/>
+            <wp:cNvGraphicFramePr>
+              <a:graphicFrameLocks xmlns:a="http://schemas.openxmlformats.org/drawingml/2006/main" noChangeAspect="1"/>
+            </wp:cNvGraphicFramePr>
+            <a:graphic xmlns:a="http://schemas.openxmlformats.org/drawingml/2006/main">
+              <a:graphicData uri="http://schemas.openxmlformats.org/drawingml/2006/picture">
+                <pic:pic xmlns:pic="http://schemas.openxmlformats.org/drawingml/2006/picture">
+                  <pic:nvPicPr>
+                    <pic:cNvPr id="1" name=""/>
+                    <pic:cNvPicPr/>
+                  </pic:nvPicPr>
+                  <pic:blipFill>
+                    <a:blip r:embed="rId14"/>
+                    <a:stretch>
+                      <a:fillRect/>
+                    </a:stretch>
+                  </pic:blipFill>
+                  <pic:spPr>
+                    <a:xfrm>
+                      <a:off x="0" y="0"/>
+                      <a:ext cx="5940425" cy="2130425"/>
+                    </a:xfrm>
+                    <a:prstGeom prst="rect">
+                      <a:avLst/>
+                    </a:prstGeom>
+                  </pic:spPr>
+                </pic:pic>
+              </a:graphicData>
+            </a:graphic>
+          </wp:inline>
+        </w:drawing>
+      </w:r>
+    </w:p>
+    <w:p>
+      <w:pPr>
+        <w:spacing w:line="360" w:lineRule="auto"/>
+        <w:jc w:val="center"/>
+        <w:rPr>
+          <w:i/>
+          <w:iCs/>
+          <w:szCs w:val="28"/>
+        </w:rPr>
+      </w:pPr>
+      <w:r>
+        <w:rPr>
+          <w:i/>
+          <w:iCs/>
+          <w:szCs w:val="28"/>
+        </w:rPr>
+        <w:t xml:space="preserve">Рисунок </w:t>
+      </w:r>
+      <w:r>
+        <w:rPr>
+          <w:i/>
+          <w:iCs/>
+          <w:szCs w:val="28"/>
+        </w:rPr>
+        <w:t>7</w:t>
+      </w:r>
+    </w:p>
+    <w:p>
+      <w:pPr>
+        <w:spacing w:line="360" w:lineRule="auto"/>
+        <w:jc w:val="both"/>
+        <w:rPr>
+          <w:szCs w:val="28"/>
+        </w:rPr>
+      </w:pPr>
+      <w:r>
+        <w:rPr>
+          <w:szCs w:val="28"/>
+        </w:rPr>
+        <w:tab/>
+        <w:t xml:space="preserve">Вы можете добавлять новые расширения на сайт. </w:t>
+      </w:r>
+    </w:p>
+    <w:p>
+      <w:pPr>
+        <w:spacing w:line="360" w:lineRule="auto"/>
+        <w:jc w:val="both"/>
+        <w:rPr>
+          <w:szCs w:val="28"/>
+        </w:rPr>
+      </w:pPr>
+      <w:r>
+        <w:rPr>
+          <w:noProof/>
+        </w:rPr>
+        <w:lastRenderedPageBreak/>
+        <w:drawing>
+          <wp:inline distT="0" distB="0" distL="0" distR="0" wp14:anchorId="15BC15F4" wp14:editId="7EA849B7">
+            <wp:extent cx="5940425" cy="2108835"/>
+            <wp:effectExtent l="0" t="0" r="3175" b="5715"/>
+            <wp:docPr id="18" name="Рисунок 18"/>
+            <wp:cNvGraphicFramePr>
+              <a:graphicFrameLocks xmlns:a="http://schemas.openxmlformats.org/drawingml/2006/main" noChangeAspect="1"/>
+            </wp:cNvGraphicFramePr>
+            <a:graphic xmlns:a="http://schemas.openxmlformats.org/drawingml/2006/main">
+              <a:graphicData uri="http://schemas.openxmlformats.org/drawingml/2006/picture">
+                <pic:pic xmlns:pic="http://schemas.openxmlformats.org/drawingml/2006/picture">
+                  <pic:nvPicPr>
+                    <pic:cNvPr id="1" name=""/>
+                    <pic:cNvPicPr/>
+                  </pic:nvPicPr>
+                  <pic:blipFill>
+                    <a:blip r:embed="rId15"/>
+                    <a:stretch>
+                      <a:fillRect/>
+                    </a:stretch>
+                  </pic:blipFill>
+                  <pic:spPr>
+                    <a:xfrm>
+                      <a:off x="0" y="0"/>
+                      <a:ext cx="5940425" cy="2108835"/>
+                    </a:xfrm>
+                    <a:prstGeom prst="rect">
+                      <a:avLst/>
+                    </a:prstGeom>
+                  </pic:spPr>
+                </pic:pic>
+              </a:graphicData>
+            </a:graphic>
+          </wp:inline>
+        </w:drawing>
+      </w:r>
+    </w:p>
+    <w:p>
+      <w:pPr>
+        <w:spacing w:line="360" w:lineRule="auto"/>
+        <w:ind w:left="-142"/>
+        <w:jc w:val="center"/>
+        <w:rPr>
+          <w:i/>
+          <w:iCs/>
+          <w:szCs w:val="28"/>
+        </w:rPr>
+      </w:pPr>
+      <w:r>
+        <w:rPr>
+          <w:i/>
+          <w:iCs/>
+          <w:szCs w:val="28"/>
+        </w:rPr>
+        <w:t xml:space="preserve">Рисунок 8 </w:t>
+      </w:r>
+    </w:p>
+    <w:p>
+      <w:pPr>
+        <w:spacing w:line="360" w:lineRule="auto"/>
+        <w:ind w:left="708"/>
+        <w:jc w:val="both"/>
+        <w:rPr>
+          <w:szCs w:val="28"/>
+        </w:rPr>
+      </w:pPr>
+      <w:r>
+        <w:rPr>
+          <w:szCs w:val="28"/>
+        </w:rPr>
+        <w:t>Вы можете управлять заказами. Отменять или принимать, тем самым оповещая заказчика.</w:t>
+      </w:r>
+    </w:p>
+    <w:p>
+      <w:pPr>
+        <w:spacing w:line="360" w:lineRule="auto"/>
+        <w:jc w:val="center"/>
+        <w:rPr>
+          <w:szCs w:val="28"/>
+        </w:rPr>
+      </w:pPr>
+      <w:r>
+        <w:rPr>
+          <w:noProof/>
+        </w:rPr>
+        <w:drawing>
+          <wp:inline distT="0" distB="0" distL="0" distR="0" wp14:anchorId="0F48D57A" wp14:editId="78327332">
+            <wp:extent cx="5940425" cy="1325880"/>
+            <wp:effectExtent l="0" t="0" r="3175" b="7620"/>
+            <wp:docPr id="20" name="Рисунок 20"/>
+            <wp:cNvGraphicFramePr>
+              <a:graphicFrameLocks xmlns:a="http://schemas.openxmlformats.org/drawingml/2006/main" noChangeAspect="1"/>
+            </wp:cNvGraphicFramePr>
+            <a:graphic xmlns:a="http://schemas.openxmlformats.org/drawingml/2006/main">
+              <a:graphicData uri="http://schemas.openxmlformats.org/drawingml/2006/picture">
+                <pic:pic xmlns:pic="http://schemas.openxmlformats.org/drawingml/2006/picture">
+                  <pic:nvPicPr>
+                    <pic:cNvPr id="1" name=""/>
+                    <pic:cNvPicPr/>
+                  </pic:nvPicPr>
+                  <pic:blipFill>
+                    <a:blip r:embed="rId16"/>
+                    <a:stretch>
+                      <a:fillRect/>
+                    </a:stretch>
+                  </pic:blipFill>
+                  <pic:spPr>
+                    <a:xfrm>
+                      <a:off x="0" y="0"/>
+                      <a:ext cx="5940425" cy="1325880"/>
+                    </a:xfrm>
+                    <a:prstGeom prst="rect">
+                      <a:avLst/>
+                    </a:prstGeom>
+                  </pic:spPr>
+                </pic:pic>
+              </a:graphicData>
+            </a:graphic>
+          </wp:inline>
+        </w:drawing>
+      </w:r>
+      <w:r>
+        <w:rPr>
+          <w:szCs w:val="28"/>
+        </w:rPr>
+        <w:t xml:space="preserve"> </w:t>
+      </w:r>
+      <w:r>
+        <w:rPr>
+          <w:i/>
+          <w:iCs/>
+          <w:szCs w:val="28"/>
+        </w:rPr>
+        <w:t xml:space="preserve">Рисунок </w:t>
+      </w:r>
+      <w:r>
+        <w:rPr>
+          <w:i/>
+          <w:iCs/>
+          <w:szCs w:val="28"/>
+        </w:rPr>
+        <w:t>9</w:t>
+      </w:r>
+    </w:p>
+    <w:p>
+      <w:pPr>
+        <w:spacing w:line="360" w:lineRule="auto"/>
+        <w:ind w:left="708"/>
+        <w:jc w:val="both"/>
+        <w:rPr>
+          <w:szCs w:val="28"/>
+        </w:rPr>
+      </w:pPr>
+      <w:r>
+        <w:rPr>
+          <w:szCs w:val="28"/>
+        </w:rPr>
+        <w:t xml:space="preserve">Вы можете просматривать зарегистрированных клиентов. Удаление или же добавление/изменение данных осуществляется в этом разделе. </w:t>
+      </w:r>
+    </w:p>
+    <w:p>
+      <w:pPr>
+        <w:spacing w:line="360" w:lineRule="auto"/>
+        <w:jc w:val="center"/>
+        <w:rPr>
+          <w:szCs w:val="28"/>
+        </w:rPr>
+      </w:pPr>
+      <w:r>
+        <w:rPr>
+          <w:noProof/>
+        </w:rPr>
+        <w:drawing>
+          <wp:inline distT="0" distB="0" distL="0" distR="0" wp14:anchorId="63F175DD" wp14:editId="2E997CD5">
+            <wp:extent cx="5940425" cy="1308100"/>
+            <wp:effectExtent l="0" t="0" r="3175" b="6350"/>
+            <wp:docPr id="21" name="Рисунок 21"/>
+            <wp:cNvGraphicFramePr>
+              <a:graphicFrameLocks xmlns:a="http://schemas.openxmlformats.org/drawingml/2006/main" noChangeAspect="1"/>
+            </wp:cNvGraphicFramePr>
+            <a:graphic xmlns:a="http://schemas.openxmlformats.org/drawingml/2006/main">
+              <a:graphicData uri="http://schemas.openxmlformats.org/drawingml/2006/picture">
+                <pic:pic xmlns:pic="http://schemas.openxmlformats.org/drawingml/2006/picture">
+                  <pic:nvPicPr>
+                    <pic:cNvPr id="1" name=""/>
+                    <pic:cNvPicPr/>
+                  </pic:nvPicPr>
+                  <pic:blipFill>
+                    <a:blip r:embed="rId17"/>
+                    <a:stretch>
+                      <a:fillRect/>
+                    </a:stretch>
+                  </pic:blipFill>
+                  <pic:spPr>
+                    <a:xfrm>
+                      <a:off x="0" y="0"/>
+                      <a:ext cx="5940425" cy="1308100"/>
+                    </a:xfrm>
+                    <a:prstGeom prst="rect">
+                      <a:avLst/>
+                    </a:prstGeom>
+                  </pic:spPr>
+                </pic:pic>
+              </a:graphicData>
+            </a:graphic>
+          </wp:inline>
+        </w:drawing>
+      </w:r>
+    </w:p>
+    <w:p>
+      <w:pPr>
+        <w:spacing w:line="360" w:lineRule="auto"/>
+        <w:ind w:firstLine="708"/>
+        <w:jc w:val="center"/>
+        <w:rPr>
+          <w:i/>
+          <w:iCs/>
+          <w:szCs w:val="28"/>
+        </w:rPr>
+      </w:pPr>
+      <w:r>
+        <w:rPr>
+          <w:i/>
+          <w:iCs/>
+          <w:szCs w:val="28"/>
+        </w:rPr>
+        <w:t xml:space="preserve">Рисунок </w:t>
+      </w:r>
+      <w:r>
+        <w:rPr>
+          <w:i/>
+          <w:iCs/>
+          <w:szCs w:val="28"/>
+        </w:rPr>
+        <w:t>10</w:t>
+      </w:r>
+    </w:p>
+    <w:p>
+      <w:pPr>
+        <w:spacing w:line="360" w:lineRule="auto"/>
+        <w:ind w:firstLine="708"/>
+        <w:jc w:val="both"/>
+        <w:rPr>
+          <w:szCs w:val="28"/>
+        </w:rPr>
+      </w:pPr>
+      <w:r>
+        <w:rPr>
+          <w:szCs w:val="28"/>
+        </w:rPr>
+        <w:t>Тут находятся Основные настройки магазина, такие как его Название,</w:t>
+      </w:r>
+    </w:p>
+    <w:p>
+      <w:pPr>
+        <w:spacing w:line="360" w:lineRule="auto"/>
+        <w:ind w:firstLine="708"/>
+        <w:jc w:val="both"/>
+        <w:rPr>
+          <w:szCs w:val="28"/>
+        </w:rPr>
+      </w:pPr>
+      <w:r>
+        <w:rPr>
+          <w:szCs w:val="28"/>
+        </w:rPr>
+        <w:t xml:space="preserve">Логотип, контактная информация. </w:t>
+      </w:r>
+    </w:p>
+    <w:p>
+      <w:pPr>
+        <w:spacing w:line="360" w:lineRule="auto"/>
+        <w:jc w:val="center"/>
+        <w:rPr>
+          <w:szCs w:val="28"/>
+        </w:rPr>
+      </w:pPr>
+      <w:r>
+        <w:rPr>
+          <w:noProof/>
+        </w:rPr>
+        <w:drawing>
+          <wp:inline distT="0" distB="0" distL="0" distR="0" wp14:anchorId="079D7178" wp14:editId="1E6C8F75">
+            <wp:extent cx="5940425" cy="803910"/>
+            <wp:effectExtent l="0" t="0" r="3175" b="0"/>
+            <wp:docPr id="22" name="Рисунок 22"/>
+            <wp:cNvGraphicFramePr>
+              <a:graphicFrameLocks xmlns:a="http://schemas.openxmlformats.org/drawingml/2006/main" noChangeAspect="1"/>
+            </wp:cNvGraphicFramePr>
+            <a:graphic xmlns:a="http://schemas.openxmlformats.org/drawingml/2006/main">
+              <a:graphicData uri="http://schemas.openxmlformats.org/drawingml/2006/picture">
+                <pic:pic xmlns:pic="http://schemas.openxmlformats.org/drawingml/2006/picture">
+                  <pic:nvPicPr>
+                    <pic:cNvPr id="1" name=""/>
+                    <pic:cNvPicPr/>
+                  </pic:nvPicPr>
+                  <pic:blipFill>
+                    <a:blip r:embed="rId18"/>
+                    <a:stretch>
+                      <a:fillRect/>
+                    </a:stretch>
+                  </pic:blipFill>
+                  <pic:spPr>
+                    <a:xfrm>
+                      <a:off x="0" y="0"/>
+                      <a:ext cx="5940425" cy="803910"/>
+                    </a:xfrm>
+                    <a:prstGeom prst="rect">
+                      <a:avLst/>
+                    </a:prstGeom>
+                  </pic:spPr>
+                </pic:pic>
+              </a:graphicData>
+            </a:graphic>
+          </wp:inline>
+        </w:drawing>
+      </w:r>
+      <w:r>
+        <w:rPr>
+          <w:szCs w:val="28"/>
+        </w:rPr>
+        <w:br/>
+      </w:r>
+      <w:r>
+        <w:rPr>
+          <w:i/>
+          <w:iCs/>
+          <w:szCs w:val="28"/>
+        </w:rPr>
+        <w:t xml:space="preserve">Рисунок </w:t>
+      </w:r>
+      <w:r>
+        <w:rPr>
+          <w:i/>
+          <w:iCs/>
+          <w:szCs w:val="28"/>
+        </w:rPr>
+        <w:t>11</w:t>
+      </w:r>
+    </w:p>
+    <w:p>
+      <w:pPr>
+        <w:spacing w:line="360" w:lineRule="auto"/>
+        <w:jc w:val="both"/>
+        <w:rPr>
+          <w:szCs w:val="28"/>
+        </w:rPr>
+      </w:pPr>
+      <w:r>
+        <w:rPr>
+          <w:szCs w:val="28"/>
+        </w:rPr>
+        <w:lastRenderedPageBreak/>
+        <w:t xml:space="preserve">5. </w:t>
+      </w:r>
+      <w:r>
+        <w:rPr>
+          <w:szCs w:val="28"/>
+        </w:rPr>
+        <w:t>Нештатные ситуации</w:t>
+      </w:r>
+    </w:p>
+    <w:p>
+      <w:pPr>
+        <w:spacing w:line="360" w:lineRule="auto"/>
+        <w:jc w:val="both"/>
+        <w:rPr>
+          <w:szCs w:val="28"/>
+        </w:rPr>
+      </w:pPr>
+      <w:r>
+        <w:rPr>
+          <w:szCs w:val="28"/>
+        </w:rPr>
+        <w:t>5.1. Страница не отвечает или не загружается</w:t>
+      </w:r>
+    </w:p>
+    <w:p>
+      <w:pPr>
+        <w:spacing w:line="360" w:lineRule="auto"/>
+        <w:ind w:firstLine="708"/>
+        <w:jc w:val="both"/>
+        <w:rPr>
+          <w:szCs w:val="28"/>
+        </w:rPr>
+      </w:pPr>
+      <w:r>
+        <w:rPr>
+          <w:szCs w:val="28"/>
+        </w:rPr>
+        <w:t>Проверьте корректное подключение к сети Интернет. В случае, если с</w:t>
+      </w:r>
+    </w:p>
+    <w:p>
+      <w:pPr>
+        <w:spacing w:line="360" w:lineRule="auto"/>
+        <w:jc w:val="both"/>
+        <w:rPr>
+          <w:szCs w:val="28"/>
+        </w:rPr>
+      </w:pPr>
+      <w:r>
+        <w:rPr>
+          <w:szCs w:val="28"/>
+        </w:rPr>
+        <w:t>Вашей сетью все в порядке, попробуйте открыть сайт позднее.</w:t>
+      </w:r>
+    </w:p>
+    <w:p>
+      <w:pPr>
+        <w:spacing w:line="360" w:lineRule="auto"/>
+        <w:jc w:val="both"/>
+        <w:rPr>
+          <w:szCs w:val="28"/>
+        </w:rPr>
+      </w:pPr>
+      <w:r>
+        <w:rPr>
+          <w:szCs w:val="28"/>
+        </w:rPr>
+        <w:t>5.2. Ошибка “404”</w:t>
+      </w:r>
+    </w:p>
+    <w:p>
+      <w:pPr>
+        <w:spacing w:line="360" w:lineRule="auto"/>
+        <w:jc w:val="both"/>
+        <w:rPr>
+          <w:szCs w:val="28"/>
+        </w:rPr>
+      </w:pPr>
+      <w:r>
+        <w:rPr>
+          <w:szCs w:val="28"/>
+        </w:rPr>
+        <w:tab/>
+        <w:t>Проверьте корректность ввода адреса страницы.</w:t>
+      </w:r>
+    </w:p>
+    <w:p>
+      <w:pPr>
+        <w:spacing w:line="360" w:lineRule="auto"/>
+        <w:jc w:val="both"/>
+        <w:rPr>
+          <w:szCs w:val="28"/>
+        </w:rPr>
+      </w:pPr>
+      <w:r>
+        <w:rPr>
+          <w:szCs w:val="28"/>
+        </w:rPr>
+        <w:t xml:space="preserve">6. </w:t>
+      </w:r>
+      <w:r>
+        <w:rPr>
+          <w:szCs w:val="28"/>
+        </w:rPr>
+        <w:t>Рекомендации по освоению</w:t>
+      </w:r>
+    </w:p>
+    <w:p>
+      <w:pPr>
+        <w:spacing w:line="360" w:lineRule="auto"/>
+        <w:ind w:firstLine="708"/>
+        <w:jc w:val="both"/>
+        <w:rPr>
+          <w:szCs w:val="28"/>
+        </w:rPr>
+      </w:pPr>
+      <w:r>
+        <w:rPr>
+          <w:szCs w:val="28"/>
+        </w:rPr>
+        <w:t>При использовании данного программного обеспечения не требуется дополнительной литературы.</w:t>
+      </w:r>
+    </w:p>
+    <w:p>
+      <w:pPr>
+        <w:spacing w:line="360" w:lineRule="auto"/>
+        <w:jc w:val="both"/>
+        <w:rPr>
           <w:szCs w:val="28"/>
         </w:rPr>
       </w:pPr>
     </w:p>
     <w:sectPr>
-      <w:footerReference w:type="default" r:id="rId8"/>
+      <w:footerReference w:type="default" r:id="rId19"/>
       <w:pgSz w:w="11906" w:h="16838"/>
-      <w:pgMar w:top="1134" w:right="850" w:bottom="1134" w:left="1701" w:header="708" w:footer="708" w:gutter="0"/>
+      <w:pgMar w:top="1134" w:right="850" w:bottom="709" w:left="1701" w:header="708" w:footer="708" w:gutter="0"/>
       <w:pgNumType w:start="0"/>
       <w:cols w:space="708"/>
       <w:docGrid w:linePitch="360"/>
@@ -2503,7 +5763,7 @@
 </file>
 
 <file path=customXml/itemProps1.xml><?xml version="1.0" encoding="utf-8"?>
-<ds:datastoreItem xmlns:ds="http://schemas.openxmlformats.org/officeDocument/2006/customXml" ds:itemID="{7461EA92-1C2C-4778-8A35-13DD08643A58}">
+<ds:datastoreItem xmlns:ds="http://schemas.openxmlformats.org/officeDocument/2006/customXml" ds:itemID="{5BD018B0-3846-4E84-8845-07E9D03A0E6E}">
   <ds:schemaRefs>
     <ds:schemaRef ds:uri="http://schemas.openxmlformats.org/officeDocument/2006/bibliography"/>
   </ds:schemaRefs>
